--- a/doc/徐小鹏-安卓.docx
+++ b/doc/徐小鹏-安卓.docx
@@ -66,7 +66,7 @@
     </w:p>
     <w:tbl>
       <w:tblPr>
-        <w:tblW w:w="0" w:type="auto"/>
+        <w:tblW w:w="10146" w:type="dxa"/>
         <w:tblInd w:w="108" w:type="dxa"/>
         <w:tblBorders>
           <w:top w:val="single" w:sz="4" w:space="0" w:color="auto"/>
@@ -80,18 +80,18 @@
         <w:tblLook w:val="0000" w:firstRow="0" w:lastRow="0" w:firstColumn="0" w:lastColumn="0" w:noHBand="0" w:noVBand="0"/>
       </w:tblPr>
       <w:tblGrid>
-        <w:gridCol w:w="2046"/>
-        <w:gridCol w:w="4282"/>
-        <w:gridCol w:w="1487"/>
-        <w:gridCol w:w="2605"/>
+        <w:gridCol w:w="1992"/>
+        <w:gridCol w:w="4170"/>
+        <w:gridCol w:w="1448"/>
+        <w:gridCol w:w="2536"/>
       </w:tblGrid>
       <w:tr>
         <w:trPr>
-          <w:trHeight w:val="465"/>
+          <w:trHeight w:val="359"/>
         </w:trPr>
         <w:tc>
           <w:tcPr>
-            <w:tcW w:w="2046" w:type="dxa"/>
+            <w:tcW w:w="1992" w:type="dxa"/>
             <w:tcBorders>
               <w:top w:val="single" w:sz="4" w:space="0" w:color="auto"/>
               <w:left w:val="single" w:sz="4" w:space="0" w:color="auto"/>
@@ -127,7 +127,7 @@
         </w:tc>
         <w:tc>
           <w:tcPr>
-            <w:tcW w:w="4282" w:type="dxa"/>
+            <w:tcW w:w="4170" w:type="dxa"/>
             <w:tcBorders>
               <w:top w:val="single" w:sz="4" w:space="0" w:color="auto"/>
               <w:left w:val="single" w:sz="4" w:space="0" w:color="auto"/>
@@ -159,7 +159,7 @@
         </w:tc>
         <w:tc>
           <w:tcPr>
-            <w:tcW w:w="1487" w:type="dxa"/>
+            <w:tcW w:w="1448" w:type="dxa"/>
             <w:tcBorders>
               <w:top w:val="single" w:sz="4" w:space="0" w:color="auto"/>
               <w:left w:val="single" w:sz="4" w:space="0" w:color="auto"/>
@@ -193,7 +193,7 @@
         </w:tc>
         <w:tc>
           <w:tcPr>
-            <w:tcW w:w="2605" w:type="dxa"/>
+            <w:tcW w:w="2536" w:type="dxa"/>
             <w:tcBorders>
               <w:top w:val="single" w:sz="4" w:space="0" w:color="auto"/>
               <w:left w:val="single" w:sz="4" w:space="0" w:color="auto"/>
@@ -227,11 +227,11 @@
       </w:tr>
       <w:tr>
         <w:trPr>
-          <w:trHeight w:val="515"/>
+          <w:trHeight w:val="396"/>
         </w:trPr>
         <w:tc>
           <w:tcPr>
-            <w:tcW w:w="2046" w:type="dxa"/>
+            <w:tcW w:w="1992" w:type="dxa"/>
             <w:tcBorders>
               <w:top w:val="single" w:sz="4" w:space="0" w:color="auto"/>
               <w:left w:val="single" w:sz="4" w:space="0" w:color="auto"/>
@@ -270,7 +270,7 @@
         </w:tc>
         <w:tc>
           <w:tcPr>
-            <w:tcW w:w="4282" w:type="dxa"/>
+            <w:tcW w:w="4170" w:type="dxa"/>
             <w:tcBorders>
               <w:top w:val="single" w:sz="4" w:space="0" w:color="auto"/>
               <w:left w:val="single" w:sz="4" w:space="0" w:color="auto"/>
@@ -303,7 +303,7 @@
         </w:tc>
         <w:tc>
           <w:tcPr>
-            <w:tcW w:w="1487" w:type="dxa"/>
+            <w:tcW w:w="1448" w:type="dxa"/>
             <w:tcBorders>
               <w:top w:val="single" w:sz="4" w:space="0" w:color="auto"/>
               <w:left w:val="single" w:sz="4" w:space="0" w:color="auto"/>
@@ -337,7 +337,7 @@
         </w:tc>
         <w:tc>
           <w:tcPr>
-            <w:tcW w:w="2605" w:type="dxa"/>
+            <w:tcW w:w="2536" w:type="dxa"/>
             <w:tcBorders>
               <w:top w:val="single" w:sz="4" w:space="0" w:color="auto"/>
               <w:left w:val="single" w:sz="4" w:space="0" w:color="auto"/>
@@ -369,11 +369,11 @@
       </w:tr>
       <w:tr>
         <w:trPr>
-          <w:trHeight w:val="439"/>
+          <w:trHeight w:val="340"/>
         </w:trPr>
         <w:tc>
           <w:tcPr>
-            <w:tcW w:w="2046" w:type="dxa"/>
+            <w:tcW w:w="1992" w:type="dxa"/>
             <w:tcBorders>
               <w:top w:val="single" w:sz="4" w:space="0" w:color="auto"/>
               <w:left w:val="single" w:sz="4" w:space="0" w:color="auto"/>
@@ -406,23 +406,13 @@
                 <w:sz w:val="18"/>
                 <w:szCs w:val="18"/>
               </w:rPr>
-              <w:t>专</w:t>
-            </w:r>
-            <w:r>
-              <w:rPr>
-                <w:rFonts w:ascii="微软雅黑" w:eastAsia="微软雅黑" w:hAnsi="微软雅黑" w:cs="宋体" w:hint="eastAsia"/>
-                <w:color w:val="000000"/>
-                <w:sz w:val="18"/>
-                <w:szCs w:val="18"/>
-              </w:rPr>
-              <w:tab/>
-              <w:t>业</w:t>
+              <w:t>专业</w:t>
             </w:r>
           </w:p>
         </w:tc>
         <w:tc>
           <w:tcPr>
-            <w:tcW w:w="4282" w:type="dxa"/>
+            <w:tcW w:w="4170" w:type="dxa"/>
             <w:tcBorders>
               <w:top w:val="single" w:sz="4" w:space="0" w:color="auto"/>
               <w:left w:val="single" w:sz="4" w:space="0" w:color="auto"/>
@@ -453,7 +443,7 @@
         </w:tc>
         <w:tc>
           <w:tcPr>
-            <w:tcW w:w="1487" w:type="dxa"/>
+            <w:tcW w:w="1448" w:type="dxa"/>
             <w:tcBorders>
               <w:top w:val="single" w:sz="4" w:space="0" w:color="auto"/>
               <w:left w:val="single" w:sz="4" w:space="0" w:color="auto"/>
@@ -487,7 +477,7 @@
         </w:tc>
         <w:tc>
           <w:tcPr>
-            <w:tcW w:w="2605" w:type="dxa"/>
+            <w:tcW w:w="2536" w:type="dxa"/>
             <w:tcBorders>
               <w:top w:val="single" w:sz="4" w:space="0" w:color="auto"/>
               <w:left w:val="single" w:sz="4" w:space="0" w:color="auto"/>
@@ -553,6 +543,144 @@
           </w:p>
         </w:tc>
       </w:tr>
+      <w:tr>
+        <w:trPr>
+          <w:trHeight w:val="311"/>
+        </w:trPr>
+        <w:tc>
+          <w:tcPr>
+            <w:tcW w:w="1992" w:type="dxa"/>
+            <w:tcBorders>
+              <w:top w:val="single" w:sz="4" w:space="0" w:color="auto"/>
+              <w:left w:val="single" w:sz="4" w:space="0" w:color="auto"/>
+              <w:bottom w:val="single" w:sz="4" w:space="0" w:color="auto"/>
+              <w:right w:val="single" w:sz="4" w:space="0" w:color="auto"/>
+            </w:tcBorders>
+            <w:vAlign w:val="center"/>
+          </w:tcPr>
+          <w:p>
+            <w:pPr>
+              <w:tabs>
+                <w:tab w:val="left" w:pos="685"/>
+              </w:tabs>
+              <w:adjustRightInd w:val="0"/>
+              <w:snapToGrid w:val="0"/>
+              <w:jc w:val="center"/>
+              <w:rPr>
+                <w:rFonts w:ascii="微软雅黑" w:eastAsia="微软雅黑" w:hAnsi="微软雅黑" w:cs="宋体" w:hint="eastAsia"/>
+                <w:color w:val="000000"/>
+                <w:sz w:val="18"/>
+                <w:szCs w:val="18"/>
+              </w:rPr>
+            </w:pPr>
+            <w:r>
+              <w:rPr>
+                <w:rFonts w:ascii="微软雅黑" w:eastAsia="微软雅黑" w:hAnsi="微软雅黑" w:cs="宋体" w:hint="eastAsia"/>
+                <w:color w:val="000000"/>
+                <w:sz w:val="18"/>
+                <w:szCs w:val="18"/>
+              </w:rPr>
+              <w:t>邮箱</w:t>
+            </w:r>
+          </w:p>
+        </w:tc>
+        <w:tc>
+          <w:tcPr>
+            <w:tcW w:w="4170" w:type="dxa"/>
+            <w:tcBorders>
+              <w:top w:val="single" w:sz="4" w:space="0" w:color="auto"/>
+              <w:left w:val="single" w:sz="4" w:space="0" w:color="auto"/>
+              <w:bottom w:val="single" w:sz="4" w:space="0" w:color="auto"/>
+              <w:right w:val="single" w:sz="4" w:space="0" w:color="auto"/>
+            </w:tcBorders>
+            <w:vAlign w:val="center"/>
+          </w:tcPr>
+          <w:p>
+            <w:pPr>
+              <w:rPr>
+                <w:rFonts w:ascii="微软雅黑" w:eastAsia="微软雅黑" w:hAnsi="微软雅黑" w:cs="宋体" w:hint="eastAsia"/>
+                <w:color w:val="000000"/>
+                <w:sz w:val="18"/>
+                <w:szCs w:val="18"/>
+              </w:rPr>
+            </w:pPr>
+            <w:r>
+              <w:rPr>
+                <w:rFonts w:ascii="微软雅黑" w:eastAsia="微软雅黑" w:hAnsi="微软雅黑" w:cs="宋体" w:hint="eastAsia"/>
+                <w:color w:val="000000"/>
+                <w:sz w:val="18"/>
+                <w:szCs w:val="18"/>
+              </w:rPr>
+              <w:t>948879263@qq.com</w:t>
+            </w:r>
+          </w:p>
+        </w:tc>
+        <w:tc>
+          <w:tcPr>
+            <w:tcW w:w="1448" w:type="dxa"/>
+            <w:tcBorders>
+              <w:top w:val="single" w:sz="4" w:space="0" w:color="auto"/>
+              <w:left w:val="single" w:sz="4" w:space="0" w:color="auto"/>
+              <w:bottom w:val="single" w:sz="4" w:space="0" w:color="auto"/>
+              <w:right w:val="single" w:sz="4" w:space="0" w:color="auto"/>
+            </w:tcBorders>
+            <w:vAlign w:val="center"/>
+          </w:tcPr>
+          <w:p>
+            <w:pPr>
+              <w:adjustRightInd w:val="0"/>
+              <w:snapToGrid w:val="0"/>
+              <w:jc w:val="center"/>
+              <w:rPr>
+                <w:rFonts w:ascii="微软雅黑" w:eastAsia="微软雅黑" w:hAnsi="微软雅黑" w:cs="宋体" w:hint="eastAsia"/>
+                <w:color w:val="000000"/>
+                <w:sz w:val="18"/>
+                <w:szCs w:val="18"/>
+              </w:rPr>
+            </w:pPr>
+            <w:r>
+              <w:rPr>
+                <w:rFonts w:ascii="微软雅黑" w:eastAsia="微软雅黑" w:hAnsi="微软雅黑" w:cs="宋体" w:hint="eastAsia"/>
+                <w:color w:val="000000"/>
+                <w:sz w:val="18"/>
+                <w:szCs w:val="18"/>
+              </w:rPr>
+              <w:t>手机</w:t>
+            </w:r>
+          </w:p>
+        </w:tc>
+        <w:tc>
+          <w:tcPr>
+            <w:tcW w:w="2536" w:type="dxa"/>
+            <w:tcBorders>
+              <w:top w:val="single" w:sz="4" w:space="0" w:color="auto"/>
+              <w:left w:val="single" w:sz="4" w:space="0" w:color="auto"/>
+              <w:bottom w:val="single" w:sz="4" w:space="0" w:color="auto"/>
+              <w:right w:val="single" w:sz="4" w:space="0" w:color="auto"/>
+            </w:tcBorders>
+            <w:vAlign w:val="center"/>
+          </w:tcPr>
+          <w:p>
+            <w:pPr>
+              <w:rPr>
+                <w:rFonts w:ascii="微软雅黑" w:eastAsia="微软雅黑" w:hAnsi="微软雅黑" w:cs="宋体" w:hint="eastAsia"/>
+                <w:color w:val="000000"/>
+                <w:sz w:val="18"/>
+                <w:szCs w:val="18"/>
+              </w:rPr>
+            </w:pPr>
+            <w:r>
+              <w:rPr>
+                <w:rFonts w:ascii="微软雅黑" w:eastAsia="微软雅黑" w:hAnsi="微软雅黑" w:cs="宋体" w:hint="eastAsia"/>
+                <w:color w:val="000000"/>
+                <w:sz w:val="18"/>
+                <w:szCs w:val="18"/>
+              </w:rPr>
+              <w:t>13170882739</w:t>
+            </w:r>
+          </w:p>
+        </w:tc>
+      </w:tr>
     </w:tbl>
     <w:p>
       <w:pPr>
@@ -564,1776 +692,1767 @@
           <w:shd w:val="clear" w:color="auto" w:fill="A6A6A6"/>
         </w:rPr>
       </w:pPr>
-    </w:p>
-    <w:p>
-      <w:pPr>
-        <w:spacing w:line="360" w:lineRule="auto"/>
-        <w:rPr>
-          <w:rFonts w:ascii="微软雅黑" w:eastAsia="微软雅黑" w:hAnsi="微软雅黑" w:cs="Arial"/>
+      <w:bookmarkStart w:id="0" w:name="_GoBack"/>
+      <w:bookmarkEnd w:id="0"/>
+      <w:r>
+        <w:rPr>
+          <w:rFonts w:ascii="微软雅黑" w:eastAsia="微软雅黑" w:hAnsi="微软雅黑" w:cs="Arial" w:hint="eastAsia"/>
           <w:b/>
           <w:color w:val="000000"/>
           <w:shd w:val="clear" w:color="auto" w:fill="A6A6A6"/>
         </w:rPr>
-      </w:pPr>
-      <w:r>
-        <w:rPr>
-          <w:rFonts w:ascii="微软雅黑" w:eastAsia="微软雅黑" w:hAnsi="微软雅黑" w:cs="Arial" w:hint="eastAsia"/>
+        <w:t xml:space="preserve">工作经历                                                                                         </w:t>
+      </w:r>
+    </w:p>
+    <w:p>
+      <w:pPr>
+        <w:rPr>
+          <w:rFonts w:ascii="微软雅黑" w:eastAsia="微软雅黑" w:hAnsi="微软雅黑"/>
+          <w:b/>
+          <w:sz w:val="18"/>
+          <w:szCs w:val="18"/>
+        </w:rPr>
+      </w:pPr>
+      <w:r>
+        <w:rPr>
+          <w:rFonts w:ascii="微软雅黑" w:eastAsia="微软雅黑" w:hAnsi="微软雅黑" w:hint="eastAsia"/>
+          <w:b/>
+          <w:sz w:val="18"/>
+          <w:szCs w:val="18"/>
+        </w:rPr>
+        <w:t>201</w:t>
+      </w:r>
+      <w:r>
+        <w:rPr>
+          <w:rFonts w:ascii="微软雅黑" w:eastAsia="微软雅黑" w:hAnsi="微软雅黑" w:hint="eastAsia"/>
+          <w:b/>
+          <w:sz w:val="18"/>
+          <w:szCs w:val="18"/>
+        </w:rPr>
+        <w:t>8</w:t>
+      </w:r>
+      <w:r>
+        <w:rPr>
+          <w:rFonts w:ascii="微软雅黑" w:eastAsia="微软雅黑" w:hAnsi="微软雅黑"/>
+          <w:b/>
+          <w:sz w:val="18"/>
+          <w:szCs w:val="18"/>
+        </w:rPr>
+        <w:t>.02</w:t>
+      </w:r>
+      <w:r>
+        <w:rPr>
+          <w:rFonts w:ascii="微软雅黑" w:eastAsia="微软雅黑" w:hAnsi="微软雅黑" w:hint="eastAsia"/>
+          <w:b/>
+          <w:sz w:val="18"/>
+          <w:szCs w:val="18"/>
+        </w:rPr>
+        <w:t>--2</w:t>
+      </w:r>
+      <w:r>
+        <w:rPr>
+          <w:rFonts w:ascii="微软雅黑" w:eastAsia="微软雅黑" w:hAnsi="微软雅黑"/>
+          <w:b/>
+          <w:sz w:val="18"/>
+          <w:szCs w:val="18"/>
+        </w:rPr>
+        <w:t>018.0</w:t>
+      </w:r>
+      <w:r>
+        <w:rPr>
+          <w:rFonts w:ascii="微软雅黑" w:eastAsia="微软雅黑" w:hAnsi="微软雅黑" w:hint="eastAsia"/>
+          <w:b/>
+          <w:sz w:val="18"/>
+          <w:szCs w:val="18"/>
+        </w:rPr>
+        <w:t>5</w:t>
+      </w:r>
+      <w:r>
+        <w:rPr>
+          <w:rFonts w:ascii="微软雅黑" w:eastAsia="微软雅黑" w:hAnsi="微软雅黑" w:hint="eastAsia"/>
+          <w:b/>
+          <w:sz w:val="18"/>
+          <w:szCs w:val="18"/>
+        </w:rPr>
+        <w:t xml:space="preserve">    </w:t>
+      </w:r>
+      <w:r>
+        <w:rPr>
+          <w:rFonts w:ascii="微软雅黑" w:eastAsia="微软雅黑" w:hAnsi="微软雅黑"/>
+          <w:b/>
+          <w:sz w:val="18"/>
+          <w:szCs w:val="18"/>
+        </w:rPr>
+        <w:t xml:space="preserve">              </w:t>
+      </w:r>
+      <w:r>
+        <w:rPr>
+          <w:rFonts w:ascii="微软雅黑" w:eastAsia="微软雅黑" w:hAnsi="微软雅黑" w:hint="eastAsia"/>
+          <w:b/>
+          <w:sz w:val="18"/>
+          <w:szCs w:val="18"/>
+        </w:rPr>
+        <w:t>达博威科技有限公司（外包平安）</w:t>
+      </w:r>
+      <w:r>
+        <w:rPr>
+          <w:rFonts w:ascii="微软雅黑" w:eastAsia="微软雅黑" w:hAnsi="微软雅黑" w:hint="eastAsia"/>
+          <w:b/>
+          <w:sz w:val="18"/>
+          <w:szCs w:val="18"/>
+        </w:rPr>
+        <w:t xml:space="preserve">  </w:t>
+      </w:r>
+      <w:r>
+        <w:rPr>
+          <w:rFonts w:ascii="微软雅黑" w:eastAsia="微软雅黑" w:hAnsi="微软雅黑"/>
+          <w:b/>
+          <w:sz w:val="18"/>
+          <w:szCs w:val="18"/>
+        </w:rPr>
+        <w:t xml:space="preserve">             </w:t>
+      </w:r>
+      <w:r>
+        <w:rPr>
+          <w:rFonts w:ascii="微软雅黑" w:eastAsia="微软雅黑" w:hAnsi="微软雅黑" w:hint="eastAsia"/>
+          <w:b/>
+          <w:sz w:val="18"/>
+          <w:szCs w:val="18"/>
+        </w:rPr>
+        <w:t>平安</w:t>
+      </w:r>
+      <w:r>
+        <w:rPr>
+          <w:rFonts w:ascii="微软雅黑" w:eastAsia="微软雅黑" w:hAnsi="微软雅黑" w:hint="eastAsia"/>
+          <w:b/>
+          <w:sz w:val="18"/>
+          <w:szCs w:val="18"/>
+        </w:rPr>
+        <w:t>DO安卓</w:t>
+      </w:r>
+      <w:r>
+        <w:rPr>
+          <w:rFonts w:ascii="微软雅黑" w:eastAsia="微软雅黑" w:hAnsi="微软雅黑" w:hint="eastAsia"/>
+          <w:b/>
+          <w:sz w:val="18"/>
+          <w:szCs w:val="18"/>
+        </w:rPr>
+        <w:t>app 工程师</w:t>
+      </w:r>
+    </w:p>
+    <w:p>
+      <w:pPr>
+        <w:rPr>
+          <w:rFonts w:ascii="微软雅黑" w:eastAsia="微软雅黑" w:hAnsi="微软雅黑"/>
+          <w:b/>
+          <w:sz w:val="18"/>
+          <w:szCs w:val="18"/>
+        </w:rPr>
+      </w:pPr>
+      <w:r>
+        <w:rPr>
+          <w:rFonts w:ascii="微软雅黑" w:eastAsia="微软雅黑" w:hAnsi="微软雅黑" w:hint="eastAsia"/>
+          <w:b/>
+          <w:sz w:val="18"/>
+          <w:szCs w:val="18"/>
+        </w:rPr>
+        <w:t>2017</w:t>
+      </w:r>
+      <w:r>
+        <w:rPr>
+          <w:rFonts w:ascii="微软雅黑" w:eastAsia="微软雅黑" w:hAnsi="微软雅黑"/>
+          <w:b/>
+          <w:sz w:val="18"/>
+          <w:szCs w:val="18"/>
+        </w:rPr>
+        <w:t>.04</w:t>
+      </w:r>
+      <w:r>
+        <w:rPr>
+          <w:rFonts w:ascii="微软雅黑" w:eastAsia="微软雅黑" w:hAnsi="微软雅黑" w:hint="eastAsia"/>
+          <w:b/>
+          <w:sz w:val="18"/>
+          <w:szCs w:val="18"/>
+        </w:rPr>
+        <w:t>--2</w:t>
+      </w:r>
+      <w:r>
+        <w:rPr>
+          <w:rFonts w:ascii="微软雅黑" w:eastAsia="微软雅黑" w:hAnsi="微软雅黑"/>
+          <w:b/>
+          <w:sz w:val="18"/>
+          <w:szCs w:val="18"/>
+        </w:rPr>
+        <w:t>018.02</w:t>
+      </w:r>
+      <w:r>
+        <w:rPr>
+          <w:rFonts w:ascii="微软雅黑" w:eastAsia="微软雅黑" w:hAnsi="微软雅黑" w:hint="eastAsia"/>
+          <w:b/>
+          <w:sz w:val="18"/>
+          <w:szCs w:val="18"/>
+        </w:rPr>
+        <w:t xml:space="preserve">    </w:t>
+      </w:r>
+      <w:r>
+        <w:rPr>
+          <w:rFonts w:ascii="微软雅黑" w:eastAsia="微软雅黑" w:hAnsi="微软雅黑"/>
+          <w:b/>
+          <w:sz w:val="18"/>
+          <w:szCs w:val="18"/>
+        </w:rPr>
+        <w:t xml:space="preserve">              </w:t>
+      </w:r>
+      <w:r>
+        <w:rPr>
+          <w:rFonts w:ascii="微软雅黑" w:eastAsia="微软雅黑" w:hAnsi="微软雅黑" w:hint="eastAsia"/>
+          <w:b/>
+          <w:sz w:val="18"/>
+          <w:szCs w:val="18"/>
+        </w:rPr>
+        <w:t xml:space="preserve">阿拉町科技发展有限公司  </w:t>
+      </w:r>
+      <w:r>
+        <w:rPr>
+          <w:rFonts w:ascii="微软雅黑" w:eastAsia="微软雅黑" w:hAnsi="微软雅黑"/>
+          <w:b/>
+          <w:sz w:val="18"/>
+          <w:szCs w:val="18"/>
+        </w:rPr>
+        <w:t xml:space="preserve">                    </w:t>
+      </w:r>
+      <w:r>
+        <w:rPr>
+          <w:rFonts w:ascii="微软雅黑" w:eastAsia="微软雅黑" w:hAnsi="微软雅黑" w:hint="eastAsia"/>
+          <w:b/>
+          <w:sz w:val="18"/>
+          <w:szCs w:val="18"/>
+        </w:rPr>
+        <w:t xml:space="preserve"> 阿拉町安卓 APP项目负责人 </w:t>
+      </w:r>
+    </w:p>
+    <w:p>
+      <w:pPr>
+        <w:rPr>
+          <w:rFonts w:ascii="微软雅黑" w:eastAsia="微软雅黑" w:hAnsi="微软雅黑"/>
+          <w:b/>
+          <w:sz w:val="18"/>
+          <w:szCs w:val="18"/>
+        </w:rPr>
+      </w:pPr>
+      <w:r>
+        <w:rPr>
+          <w:rFonts w:ascii="微软雅黑" w:eastAsia="微软雅黑" w:hAnsi="微软雅黑" w:hint="eastAsia"/>
+          <w:b/>
+          <w:sz w:val="18"/>
+          <w:szCs w:val="18"/>
+        </w:rPr>
+        <w:t>2015</w:t>
+      </w:r>
+      <w:r>
+        <w:rPr>
+          <w:rFonts w:ascii="微软雅黑" w:eastAsia="微软雅黑" w:hAnsi="微软雅黑"/>
+          <w:b/>
+          <w:sz w:val="18"/>
+          <w:szCs w:val="18"/>
+        </w:rPr>
+        <w:t>.0</w:t>
+      </w:r>
+      <w:r>
+        <w:rPr>
+          <w:rFonts w:ascii="微软雅黑" w:eastAsia="微软雅黑" w:hAnsi="微软雅黑" w:hint="eastAsia"/>
+          <w:b/>
+          <w:sz w:val="18"/>
+          <w:szCs w:val="18"/>
+        </w:rPr>
+        <w:t>7</w:t>
+      </w:r>
+      <w:r>
+        <w:rPr>
+          <w:rFonts w:ascii="微软雅黑" w:eastAsia="微软雅黑" w:hAnsi="微软雅黑" w:hint="eastAsia"/>
+          <w:b/>
+          <w:sz w:val="18"/>
+          <w:szCs w:val="18"/>
+        </w:rPr>
+        <w:t>--</w:t>
+      </w:r>
+      <w:r>
+        <w:rPr>
+          <w:rFonts w:ascii="微软雅黑" w:eastAsia="微软雅黑" w:hAnsi="微软雅黑"/>
+          <w:b/>
+          <w:sz w:val="18"/>
+          <w:szCs w:val="18"/>
+        </w:rPr>
+        <w:t>20</w:t>
+      </w:r>
+      <w:r>
+        <w:rPr>
+          <w:rFonts w:ascii="微软雅黑" w:eastAsia="微软雅黑" w:hAnsi="微软雅黑" w:hint="eastAsia"/>
+          <w:b/>
+          <w:sz w:val="18"/>
+          <w:szCs w:val="18"/>
+        </w:rPr>
+        <w:t>17</w:t>
+      </w:r>
+      <w:r>
+        <w:rPr>
+          <w:rFonts w:ascii="微软雅黑" w:eastAsia="微软雅黑" w:hAnsi="微软雅黑"/>
+          <w:b/>
+          <w:sz w:val="18"/>
+          <w:szCs w:val="18"/>
+        </w:rPr>
+        <w:t>.0</w:t>
+      </w:r>
+      <w:r>
+        <w:rPr>
+          <w:rFonts w:ascii="微软雅黑" w:eastAsia="微软雅黑" w:hAnsi="微软雅黑" w:hint="eastAsia"/>
+          <w:b/>
+          <w:sz w:val="18"/>
+          <w:szCs w:val="18"/>
+        </w:rPr>
+        <w:t xml:space="preserve">4    </w:t>
+      </w:r>
+      <w:r>
+        <w:rPr>
+          <w:rFonts w:ascii="微软雅黑" w:eastAsia="微软雅黑" w:hAnsi="微软雅黑"/>
+          <w:b/>
+          <w:sz w:val="18"/>
+          <w:szCs w:val="18"/>
+        </w:rPr>
+        <w:t xml:space="preserve">              </w:t>
+      </w:r>
+      <w:r>
+        <w:rPr>
+          <w:rFonts w:ascii="微软雅黑" w:eastAsia="微软雅黑" w:hAnsi="微软雅黑" w:hint="eastAsia"/>
+          <w:b/>
+          <w:sz w:val="18"/>
+          <w:szCs w:val="18"/>
+        </w:rPr>
+        <w:t xml:space="preserve">海米尔信息科技有限公司   </w:t>
+      </w:r>
+      <w:r>
+        <w:rPr>
+          <w:rFonts w:ascii="微软雅黑" w:eastAsia="微软雅黑" w:hAnsi="微软雅黑"/>
+          <w:b/>
+          <w:sz w:val="18"/>
+          <w:szCs w:val="18"/>
+        </w:rPr>
+        <w:t xml:space="preserve">                    </w:t>
+      </w:r>
+      <w:r>
+        <w:rPr>
+          <w:rFonts w:ascii="微软雅黑" w:eastAsia="微软雅黑" w:hAnsi="微软雅黑" w:hint="eastAsia"/>
+          <w:b/>
+          <w:sz w:val="18"/>
+          <w:szCs w:val="18"/>
+        </w:rPr>
+        <w:t>海米尔安卓 APP工程师</w:t>
+      </w:r>
+    </w:p>
+    <w:p>
+      <w:pPr>
+        <w:rPr>
+          <w:rFonts w:ascii="微软雅黑" w:eastAsia="微软雅黑" w:hAnsi="微软雅黑"/>
+          <w:b/>
+          <w:sz w:val="18"/>
+          <w:szCs w:val="18"/>
+        </w:rPr>
+      </w:pPr>
+      <w:r>
+        <w:rPr>
+          <w:rFonts w:ascii="微软雅黑" w:eastAsia="微软雅黑" w:hAnsi="微软雅黑" w:hint="eastAsia"/>
+          <w:b/>
+          <w:sz w:val="18"/>
+          <w:szCs w:val="18"/>
+        </w:rPr>
+        <w:t>2014</w:t>
+      </w:r>
+      <w:r>
+        <w:rPr>
+          <w:rFonts w:ascii="微软雅黑" w:eastAsia="微软雅黑" w:hAnsi="微软雅黑"/>
+          <w:b/>
+          <w:sz w:val="18"/>
+          <w:szCs w:val="18"/>
+        </w:rPr>
+        <w:t>.</w:t>
+      </w:r>
+      <w:r>
+        <w:rPr>
+          <w:rFonts w:ascii="微软雅黑" w:eastAsia="微软雅黑" w:hAnsi="微软雅黑" w:hint="eastAsia"/>
+          <w:b/>
+          <w:sz w:val="18"/>
+          <w:szCs w:val="18"/>
+        </w:rPr>
+        <w:t>11</w:t>
+      </w:r>
+      <w:r>
+        <w:rPr>
+          <w:rFonts w:ascii="微软雅黑" w:eastAsia="微软雅黑" w:hAnsi="微软雅黑" w:hint="eastAsia"/>
+          <w:b/>
+          <w:sz w:val="18"/>
+          <w:szCs w:val="18"/>
+        </w:rPr>
+        <w:t>--</w:t>
+      </w:r>
+      <w:r>
+        <w:rPr>
+          <w:rFonts w:ascii="微软雅黑" w:eastAsia="微软雅黑" w:hAnsi="微软雅黑"/>
+          <w:b/>
+          <w:sz w:val="18"/>
+          <w:szCs w:val="18"/>
+        </w:rPr>
+        <w:t>20</w:t>
+      </w:r>
+      <w:r>
+        <w:rPr>
+          <w:rFonts w:ascii="微软雅黑" w:eastAsia="微软雅黑" w:hAnsi="微软雅黑" w:hint="eastAsia"/>
+          <w:b/>
+          <w:sz w:val="18"/>
+          <w:szCs w:val="18"/>
+        </w:rPr>
+        <w:t>15</w:t>
+      </w:r>
+      <w:r>
+        <w:rPr>
+          <w:rFonts w:ascii="微软雅黑" w:eastAsia="微软雅黑" w:hAnsi="微软雅黑"/>
+          <w:b/>
+          <w:sz w:val="18"/>
+          <w:szCs w:val="18"/>
+        </w:rPr>
+        <w:t>.0</w:t>
+      </w:r>
+      <w:r>
+        <w:rPr>
+          <w:rFonts w:ascii="微软雅黑" w:eastAsia="微软雅黑" w:hAnsi="微软雅黑" w:hint="eastAsia"/>
+          <w:b/>
+          <w:sz w:val="18"/>
+          <w:szCs w:val="18"/>
+        </w:rPr>
+        <w:t xml:space="preserve">3    </w:t>
+      </w:r>
+      <w:r>
+        <w:rPr>
+          <w:rFonts w:ascii="微软雅黑" w:eastAsia="微软雅黑" w:hAnsi="微软雅黑"/>
+          <w:b/>
+          <w:sz w:val="18"/>
+          <w:szCs w:val="18"/>
+        </w:rPr>
+        <w:t xml:space="preserve">              </w:t>
+      </w:r>
+      <w:r>
+        <w:rPr>
+          <w:rFonts w:ascii="微软雅黑" w:eastAsia="微软雅黑" w:hAnsi="微软雅黑" w:hint="eastAsia"/>
+          <w:b/>
+          <w:sz w:val="18"/>
+          <w:szCs w:val="18"/>
+        </w:rPr>
+        <w:t xml:space="preserve">北京华胜鸣天科技有限公司  </w:t>
+      </w:r>
+      <w:r>
+        <w:rPr>
+          <w:rFonts w:ascii="微软雅黑" w:eastAsia="微软雅黑" w:hAnsi="微软雅黑"/>
+          <w:b/>
+          <w:sz w:val="18"/>
+          <w:szCs w:val="18"/>
+        </w:rPr>
+        <w:t xml:space="preserve">                   </w:t>
+      </w:r>
+      <w:r>
+        <w:rPr>
+          <w:rFonts w:ascii="微软雅黑" w:eastAsia="微软雅黑" w:hAnsi="微软雅黑" w:hint="eastAsia"/>
+          <w:b/>
+          <w:sz w:val="18"/>
+          <w:szCs w:val="18"/>
+        </w:rPr>
+        <w:t>安卓app工程师</w:t>
+      </w:r>
+    </w:p>
+    <w:p>
+      <w:pPr>
+        <w:rPr>
+          <w:rFonts w:ascii="微软雅黑" w:eastAsia="微软雅黑" w:hAnsi="微软雅黑"/>
+          <w:b/>
+          <w:sz w:val="18"/>
+          <w:szCs w:val="18"/>
+        </w:rPr>
+      </w:pPr>
+    </w:p>
+    <w:p>
+      <w:pPr>
+        <w:rPr>
+          <w:rFonts w:ascii="微软雅黑" w:eastAsia="微软雅黑" w:hAnsi="微软雅黑"/>
+          <w:sz w:val="18"/>
+          <w:szCs w:val="18"/>
+        </w:rPr>
+      </w:pPr>
+      <w:r>
+        <w:rPr>
+          <w:rFonts w:cs="Arial" w:hint="eastAsia"/>
           <w:b/>
           <w:color w:val="000000"/>
           <w:shd w:val="clear" w:color="auto" w:fill="A6A6A6"/>
         </w:rPr>
-        <w:t xml:space="preserve">工作经历                                                                                         </w:t>
-      </w:r>
-    </w:p>
-    <w:p>
-      <w:pPr>
-        <w:rPr>
-          <w:rFonts w:ascii="微软雅黑" w:eastAsia="微软雅黑" w:hAnsi="微软雅黑"/>
-          <w:b/>
-          <w:sz w:val="18"/>
-          <w:szCs w:val="18"/>
-        </w:rPr>
-      </w:pPr>
-      <w:r>
-        <w:rPr>
-          <w:rFonts w:ascii="微软雅黑" w:eastAsia="微软雅黑" w:hAnsi="微软雅黑" w:hint="eastAsia"/>
-          <w:b/>
-          <w:sz w:val="18"/>
-          <w:szCs w:val="18"/>
-        </w:rPr>
-        <w:t>201</w:t>
-      </w:r>
-      <w:r>
-        <w:rPr>
-          <w:rFonts w:ascii="微软雅黑" w:eastAsia="微软雅黑" w:hAnsi="微软雅黑" w:hint="eastAsia"/>
-          <w:b/>
-          <w:sz w:val="18"/>
-          <w:szCs w:val="18"/>
-        </w:rPr>
-        <w:t>8</w:t>
-      </w:r>
-      <w:r>
-        <w:rPr>
-          <w:rFonts w:ascii="微软雅黑" w:eastAsia="微软雅黑" w:hAnsi="微软雅黑"/>
-          <w:b/>
-          <w:sz w:val="18"/>
-          <w:szCs w:val="18"/>
-        </w:rPr>
-        <w:t>.02</w:t>
-      </w:r>
-      <w:r>
-        <w:rPr>
-          <w:rFonts w:ascii="微软雅黑" w:eastAsia="微软雅黑" w:hAnsi="微软雅黑" w:hint="eastAsia"/>
-          <w:b/>
-          <w:sz w:val="18"/>
-          <w:szCs w:val="18"/>
-        </w:rPr>
-        <w:t>--2</w:t>
-      </w:r>
-      <w:r>
-        <w:rPr>
-          <w:rFonts w:ascii="微软雅黑" w:eastAsia="微软雅黑" w:hAnsi="微软雅黑"/>
-          <w:b/>
-          <w:sz w:val="18"/>
-          <w:szCs w:val="18"/>
-        </w:rPr>
-        <w:t>018.0</w:t>
-      </w:r>
-      <w:r>
-        <w:rPr>
-          <w:rFonts w:ascii="微软雅黑" w:eastAsia="微软雅黑" w:hAnsi="微软雅黑" w:hint="eastAsia"/>
-          <w:b/>
-          <w:sz w:val="18"/>
-          <w:szCs w:val="18"/>
-        </w:rPr>
-        <w:t>5</w:t>
-      </w:r>
-      <w:r>
-        <w:rPr>
-          <w:rFonts w:ascii="微软雅黑" w:eastAsia="微软雅黑" w:hAnsi="微软雅黑" w:hint="eastAsia"/>
-          <w:b/>
-          <w:sz w:val="18"/>
-          <w:szCs w:val="18"/>
-        </w:rPr>
-        <w:t xml:space="preserve">    </w:t>
-      </w:r>
-      <w:r>
-        <w:rPr>
-          <w:rFonts w:ascii="微软雅黑" w:eastAsia="微软雅黑" w:hAnsi="微软雅黑"/>
-          <w:b/>
-          <w:sz w:val="18"/>
-          <w:szCs w:val="18"/>
-        </w:rPr>
-        <w:t xml:space="preserve">              </w:t>
-      </w:r>
-      <w:r>
-        <w:rPr>
-          <w:rFonts w:ascii="微软雅黑" w:eastAsia="微软雅黑" w:hAnsi="微软雅黑" w:hint="eastAsia"/>
-          <w:b/>
-          <w:sz w:val="18"/>
-          <w:szCs w:val="18"/>
-        </w:rPr>
-        <w:t>达博威科技有限公司（外包平安）</w:t>
-      </w:r>
-      <w:r>
-        <w:rPr>
-          <w:rFonts w:ascii="微软雅黑" w:eastAsia="微软雅黑" w:hAnsi="微软雅黑" w:hint="eastAsia"/>
-          <w:b/>
-          <w:sz w:val="18"/>
-          <w:szCs w:val="18"/>
-        </w:rPr>
-        <w:t xml:space="preserve">  </w:t>
-      </w:r>
-      <w:r>
-        <w:rPr>
-          <w:rFonts w:ascii="微软雅黑" w:eastAsia="微软雅黑" w:hAnsi="微软雅黑"/>
-          <w:b/>
-          <w:sz w:val="18"/>
-          <w:szCs w:val="18"/>
-        </w:rPr>
-        <w:t xml:space="preserve">             </w:t>
-      </w:r>
-      <w:r>
-        <w:rPr>
-          <w:rFonts w:ascii="微软雅黑" w:eastAsia="微软雅黑" w:hAnsi="微软雅黑" w:hint="eastAsia"/>
-          <w:b/>
-          <w:sz w:val="18"/>
-          <w:szCs w:val="18"/>
-        </w:rPr>
-        <w:t>平安</w:t>
-      </w:r>
-      <w:r>
-        <w:rPr>
-          <w:rFonts w:ascii="微软雅黑" w:eastAsia="微软雅黑" w:hAnsi="微软雅黑" w:hint="eastAsia"/>
-          <w:b/>
-          <w:sz w:val="18"/>
-          <w:szCs w:val="18"/>
-        </w:rPr>
-        <w:t>DO安卓</w:t>
-      </w:r>
-      <w:r>
-        <w:rPr>
-          <w:rFonts w:ascii="微软雅黑" w:eastAsia="微软雅黑" w:hAnsi="微软雅黑" w:hint="eastAsia"/>
-          <w:b/>
-          <w:sz w:val="18"/>
-          <w:szCs w:val="18"/>
-        </w:rPr>
-        <w:t>app 工程师</w:t>
-      </w:r>
-    </w:p>
-    <w:p>
-      <w:pPr>
-        <w:rPr>
-          <w:rFonts w:ascii="微软雅黑" w:eastAsia="微软雅黑" w:hAnsi="微软雅黑"/>
-          <w:b/>
-          <w:sz w:val="18"/>
-          <w:szCs w:val="18"/>
-        </w:rPr>
-      </w:pPr>
-      <w:r>
-        <w:rPr>
-          <w:rFonts w:ascii="微软雅黑" w:eastAsia="微软雅黑" w:hAnsi="微软雅黑" w:hint="eastAsia"/>
-          <w:b/>
-          <w:sz w:val="18"/>
-          <w:szCs w:val="18"/>
-        </w:rPr>
-        <w:t>2017</w:t>
-      </w:r>
-      <w:r>
-        <w:rPr>
-          <w:rFonts w:ascii="微软雅黑" w:eastAsia="微软雅黑" w:hAnsi="微软雅黑"/>
-          <w:b/>
-          <w:sz w:val="18"/>
-          <w:szCs w:val="18"/>
-        </w:rPr>
-        <w:t>.04</w:t>
-      </w:r>
-      <w:r>
-        <w:rPr>
-          <w:rFonts w:ascii="微软雅黑" w:eastAsia="微软雅黑" w:hAnsi="微软雅黑" w:hint="eastAsia"/>
-          <w:b/>
-          <w:sz w:val="18"/>
-          <w:szCs w:val="18"/>
-        </w:rPr>
-        <w:t>--2</w:t>
-      </w:r>
-      <w:r>
-        <w:rPr>
-          <w:rFonts w:ascii="微软雅黑" w:eastAsia="微软雅黑" w:hAnsi="微软雅黑"/>
-          <w:b/>
-          <w:sz w:val="18"/>
-          <w:szCs w:val="18"/>
-        </w:rPr>
-        <w:t>018.02</w:t>
-      </w:r>
-      <w:r>
-        <w:rPr>
-          <w:rFonts w:ascii="微软雅黑" w:eastAsia="微软雅黑" w:hAnsi="微软雅黑" w:hint="eastAsia"/>
-          <w:b/>
-          <w:sz w:val="18"/>
-          <w:szCs w:val="18"/>
-        </w:rPr>
-        <w:t xml:space="preserve">    </w:t>
-      </w:r>
-      <w:r>
-        <w:rPr>
-          <w:rFonts w:ascii="微软雅黑" w:eastAsia="微软雅黑" w:hAnsi="微软雅黑"/>
-          <w:b/>
-          <w:sz w:val="18"/>
-          <w:szCs w:val="18"/>
-        </w:rPr>
-        <w:t xml:space="preserve">              </w:t>
-      </w:r>
-      <w:r>
-        <w:rPr>
-          <w:rFonts w:ascii="微软雅黑" w:eastAsia="微软雅黑" w:hAnsi="微软雅黑" w:hint="eastAsia"/>
-          <w:b/>
-          <w:sz w:val="18"/>
-          <w:szCs w:val="18"/>
-        </w:rPr>
-        <w:t xml:space="preserve">阿拉町科技发展有限公司  </w:t>
-      </w:r>
-      <w:r>
-        <w:rPr>
-          <w:rFonts w:ascii="微软雅黑" w:eastAsia="微软雅黑" w:hAnsi="微软雅黑"/>
-          <w:b/>
-          <w:sz w:val="18"/>
-          <w:szCs w:val="18"/>
-        </w:rPr>
-        <w:t xml:space="preserve">                    </w:t>
-      </w:r>
-      <w:r>
-        <w:rPr>
-          <w:rFonts w:ascii="微软雅黑" w:eastAsia="微软雅黑" w:hAnsi="微软雅黑" w:hint="eastAsia"/>
-          <w:b/>
-          <w:sz w:val="18"/>
-          <w:szCs w:val="18"/>
-        </w:rPr>
-        <w:t xml:space="preserve"> 阿拉町安卓 APP项目负责人 </w:t>
-      </w:r>
-    </w:p>
-    <w:p>
-      <w:pPr>
-        <w:rPr>
-          <w:rFonts w:ascii="微软雅黑" w:eastAsia="微软雅黑" w:hAnsi="微软雅黑"/>
-          <w:b/>
-          <w:sz w:val="18"/>
-          <w:szCs w:val="18"/>
-        </w:rPr>
-      </w:pPr>
-      <w:r>
-        <w:rPr>
-          <w:rFonts w:ascii="微软雅黑" w:eastAsia="微软雅黑" w:hAnsi="微软雅黑" w:hint="eastAsia"/>
-          <w:b/>
-          <w:sz w:val="18"/>
-          <w:szCs w:val="18"/>
-        </w:rPr>
-        <w:t>2015</w:t>
-      </w:r>
-      <w:r>
-        <w:rPr>
-          <w:rFonts w:ascii="微软雅黑" w:eastAsia="微软雅黑" w:hAnsi="微软雅黑"/>
-          <w:b/>
-          <w:sz w:val="18"/>
-          <w:szCs w:val="18"/>
-        </w:rPr>
-        <w:t>.0</w:t>
-      </w:r>
-      <w:r>
-        <w:rPr>
-          <w:rFonts w:ascii="微软雅黑" w:eastAsia="微软雅黑" w:hAnsi="微软雅黑" w:hint="eastAsia"/>
-          <w:b/>
-          <w:sz w:val="18"/>
-          <w:szCs w:val="18"/>
-        </w:rPr>
-        <w:t>7</w:t>
-      </w:r>
-      <w:r>
-        <w:rPr>
-          <w:rFonts w:ascii="微软雅黑" w:eastAsia="微软雅黑" w:hAnsi="微软雅黑" w:hint="eastAsia"/>
-          <w:b/>
-          <w:sz w:val="18"/>
-          <w:szCs w:val="18"/>
-        </w:rPr>
-        <w:t>--</w:t>
-      </w:r>
-      <w:r>
-        <w:rPr>
-          <w:rFonts w:ascii="微软雅黑" w:eastAsia="微软雅黑" w:hAnsi="微软雅黑"/>
-          <w:b/>
-          <w:sz w:val="18"/>
-          <w:szCs w:val="18"/>
-        </w:rPr>
-        <w:t>20</w:t>
-      </w:r>
-      <w:r>
-        <w:rPr>
-          <w:rFonts w:ascii="微软雅黑" w:eastAsia="微软雅黑" w:hAnsi="微软雅黑" w:hint="eastAsia"/>
-          <w:b/>
-          <w:sz w:val="18"/>
-          <w:szCs w:val="18"/>
-        </w:rPr>
-        <w:t>17</w:t>
-      </w:r>
-      <w:r>
-        <w:rPr>
-          <w:rFonts w:ascii="微软雅黑" w:eastAsia="微软雅黑" w:hAnsi="微软雅黑"/>
-          <w:b/>
-          <w:sz w:val="18"/>
-          <w:szCs w:val="18"/>
-        </w:rPr>
-        <w:t>.0</w:t>
-      </w:r>
-      <w:r>
-        <w:rPr>
-          <w:rFonts w:ascii="微软雅黑" w:eastAsia="微软雅黑" w:hAnsi="微软雅黑" w:hint="eastAsia"/>
-          <w:b/>
-          <w:sz w:val="18"/>
-          <w:szCs w:val="18"/>
-        </w:rPr>
-        <w:t xml:space="preserve">4    </w:t>
-      </w:r>
-      <w:r>
-        <w:rPr>
-          <w:rFonts w:ascii="微软雅黑" w:eastAsia="微软雅黑" w:hAnsi="微软雅黑"/>
-          <w:b/>
-          <w:sz w:val="18"/>
-          <w:szCs w:val="18"/>
-        </w:rPr>
-        <w:t xml:space="preserve">              </w:t>
-      </w:r>
-      <w:r>
-        <w:rPr>
-          <w:rFonts w:ascii="微软雅黑" w:eastAsia="微软雅黑" w:hAnsi="微软雅黑" w:hint="eastAsia"/>
-          <w:b/>
-          <w:sz w:val="18"/>
-          <w:szCs w:val="18"/>
-        </w:rPr>
-        <w:t xml:space="preserve">海米尔信息科技有限公司   </w:t>
-      </w:r>
-      <w:r>
-        <w:rPr>
-          <w:rFonts w:ascii="微软雅黑" w:eastAsia="微软雅黑" w:hAnsi="微软雅黑"/>
-          <w:b/>
-          <w:sz w:val="18"/>
-          <w:szCs w:val="18"/>
-        </w:rPr>
-        <w:t xml:space="preserve">                    </w:t>
-      </w:r>
-      <w:r>
-        <w:rPr>
-          <w:rFonts w:ascii="微软雅黑" w:eastAsia="微软雅黑" w:hAnsi="微软雅黑" w:hint="eastAsia"/>
-          <w:b/>
-          <w:sz w:val="18"/>
-          <w:szCs w:val="18"/>
-        </w:rPr>
-        <w:t>海米尔安卓 APP工程师</w:t>
-      </w:r>
-    </w:p>
-    <w:p>
-      <w:pPr>
-        <w:rPr>
-          <w:rFonts w:ascii="微软雅黑" w:eastAsia="微软雅黑" w:hAnsi="微软雅黑"/>
-          <w:b/>
-          <w:sz w:val="18"/>
-          <w:szCs w:val="18"/>
-        </w:rPr>
-      </w:pPr>
-      <w:r>
-        <w:rPr>
-          <w:rFonts w:ascii="微软雅黑" w:eastAsia="微软雅黑" w:hAnsi="微软雅黑" w:hint="eastAsia"/>
-          <w:b/>
-          <w:sz w:val="18"/>
-          <w:szCs w:val="18"/>
-        </w:rPr>
-        <w:t>2014</w:t>
-      </w:r>
-      <w:r>
-        <w:rPr>
-          <w:rFonts w:ascii="微软雅黑" w:eastAsia="微软雅黑" w:hAnsi="微软雅黑"/>
-          <w:b/>
-          <w:sz w:val="18"/>
-          <w:szCs w:val="18"/>
-        </w:rPr>
-        <w:t>.</w:t>
-      </w:r>
-      <w:r>
-        <w:rPr>
-          <w:rFonts w:ascii="微软雅黑" w:eastAsia="微软雅黑" w:hAnsi="微软雅黑" w:hint="eastAsia"/>
-          <w:b/>
-          <w:sz w:val="18"/>
-          <w:szCs w:val="18"/>
-        </w:rPr>
-        <w:t>11</w:t>
-      </w:r>
-      <w:r>
-        <w:rPr>
-          <w:rFonts w:ascii="微软雅黑" w:eastAsia="微软雅黑" w:hAnsi="微软雅黑" w:hint="eastAsia"/>
-          <w:b/>
-          <w:sz w:val="18"/>
-          <w:szCs w:val="18"/>
-        </w:rPr>
-        <w:t>--</w:t>
-      </w:r>
-      <w:r>
-        <w:rPr>
-          <w:rFonts w:ascii="微软雅黑" w:eastAsia="微软雅黑" w:hAnsi="微软雅黑"/>
-          <w:b/>
-          <w:sz w:val="18"/>
-          <w:szCs w:val="18"/>
-        </w:rPr>
-        <w:t>20</w:t>
-      </w:r>
-      <w:r>
-        <w:rPr>
-          <w:rFonts w:ascii="微软雅黑" w:eastAsia="微软雅黑" w:hAnsi="微软雅黑" w:hint="eastAsia"/>
-          <w:b/>
-          <w:sz w:val="18"/>
-          <w:szCs w:val="18"/>
-        </w:rPr>
-        <w:t>15</w:t>
-      </w:r>
-      <w:r>
-        <w:rPr>
-          <w:rFonts w:ascii="微软雅黑" w:eastAsia="微软雅黑" w:hAnsi="微软雅黑"/>
-          <w:b/>
-          <w:sz w:val="18"/>
-          <w:szCs w:val="18"/>
-        </w:rPr>
-        <w:t>.0</w:t>
-      </w:r>
-      <w:r>
-        <w:rPr>
-          <w:rFonts w:ascii="微软雅黑" w:eastAsia="微软雅黑" w:hAnsi="微软雅黑" w:hint="eastAsia"/>
-          <w:b/>
-          <w:sz w:val="18"/>
-          <w:szCs w:val="18"/>
-        </w:rPr>
-        <w:t xml:space="preserve">3    </w:t>
-      </w:r>
-      <w:r>
-        <w:rPr>
-          <w:rFonts w:ascii="微软雅黑" w:eastAsia="微软雅黑" w:hAnsi="微软雅黑"/>
-          <w:b/>
-          <w:sz w:val="18"/>
-          <w:szCs w:val="18"/>
-        </w:rPr>
-        <w:t xml:space="preserve">              </w:t>
-      </w:r>
-      <w:r>
-        <w:rPr>
-          <w:rFonts w:ascii="微软雅黑" w:eastAsia="微软雅黑" w:hAnsi="微软雅黑" w:hint="eastAsia"/>
-          <w:b/>
-          <w:sz w:val="18"/>
-          <w:szCs w:val="18"/>
-        </w:rPr>
-        <w:t xml:space="preserve">北京华胜鸣天科技有限公司  </w:t>
-      </w:r>
-      <w:r>
-        <w:rPr>
-          <w:rFonts w:ascii="微软雅黑" w:eastAsia="微软雅黑" w:hAnsi="微软雅黑"/>
-          <w:b/>
-          <w:sz w:val="18"/>
-          <w:szCs w:val="18"/>
-        </w:rPr>
-        <w:t xml:space="preserve">                   </w:t>
-      </w:r>
-      <w:r>
-        <w:rPr>
-          <w:rFonts w:ascii="微软雅黑" w:eastAsia="微软雅黑" w:hAnsi="微软雅黑" w:hint="eastAsia"/>
-          <w:b/>
-          <w:sz w:val="18"/>
-          <w:szCs w:val="18"/>
-        </w:rPr>
-        <w:t>安卓app工程师</w:t>
-      </w:r>
-    </w:p>
-    <w:p>
-      <w:pPr>
-        <w:rPr>
-          <w:rFonts w:ascii="微软雅黑" w:eastAsia="微软雅黑" w:hAnsi="微软雅黑"/>
-          <w:b/>
-          <w:sz w:val="18"/>
-          <w:szCs w:val="18"/>
-        </w:rPr>
-      </w:pPr>
-    </w:p>
-    <w:p>
-      <w:pPr>
-        <w:rPr>
-          <w:rFonts w:ascii="微软雅黑" w:eastAsia="微软雅黑" w:hAnsi="微软雅黑"/>
-          <w:sz w:val="18"/>
-          <w:szCs w:val="18"/>
-        </w:rPr>
-      </w:pPr>
-      <w:r>
-        <w:rPr>
-          <w:rFonts w:cs="Arial" w:hint="eastAsia"/>
+        <w:t xml:space="preserve">专业技能                                                                                        </w:t>
+      </w:r>
+      <w:r>
+        <w:rPr>
+          <w:rFonts w:cs="微软雅黑" w:hint="eastAsia"/>
+        </w:rPr>
+        <w:br/>
+      </w:r>
+      <w:r>
+        <w:rPr>
+          <w:rFonts w:ascii="微软雅黑" w:eastAsia="微软雅黑" w:hAnsi="微软雅黑"/>
+          <w:sz w:val="18"/>
+          <w:szCs w:val="18"/>
+        </w:rPr>
+        <w:t>1.</w:t>
+      </w:r>
+      <w:r>
+        <w:rPr>
+          <w:rFonts w:ascii="微软雅黑" w:eastAsia="微软雅黑" w:hAnsi="微软雅黑" w:hint="eastAsia"/>
+          <w:sz w:val="18"/>
+          <w:szCs w:val="18"/>
+        </w:rPr>
+        <w:t>熟悉 Android 四大组件</w:t>
+      </w:r>
+      <w:r>
+        <w:rPr>
+          <w:rFonts w:ascii="微软雅黑" w:eastAsia="微软雅黑" w:hAnsi="微软雅黑" w:hint="eastAsia"/>
+          <w:sz w:val="18"/>
+          <w:szCs w:val="18"/>
+        </w:rPr>
+        <w:t>，自定义控件</w:t>
+      </w:r>
+      <w:r>
+        <w:rPr>
+          <w:rFonts w:ascii="微软雅黑" w:eastAsia="微软雅黑" w:hAnsi="微软雅黑" w:hint="eastAsia"/>
+          <w:sz w:val="18"/>
+          <w:szCs w:val="18"/>
+        </w:rPr>
+        <w:t xml:space="preserve">，java 基础，了解数据结构和数据库的用法 </w:t>
+      </w:r>
+    </w:p>
+    <w:p>
+      <w:pPr>
+        <w:rPr>
+          <w:rFonts w:ascii="微软雅黑" w:eastAsia="微软雅黑" w:hAnsi="微软雅黑"/>
+          <w:sz w:val="18"/>
+          <w:szCs w:val="18"/>
+        </w:rPr>
+      </w:pPr>
+      <w:r>
+        <w:rPr>
+          <w:rFonts w:ascii="微软雅黑" w:eastAsia="微软雅黑" w:hAnsi="微软雅黑"/>
+          <w:sz w:val="18"/>
+          <w:szCs w:val="18"/>
+        </w:rPr>
+        <w:t>2.</w:t>
+      </w:r>
+      <w:r>
+        <w:rPr>
+          <w:rFonts w:ascii="微软雅黑" w:eastAsia="微软雅黑" w:hAnsi="微软雅黑" w:hint="eastAsia"/>
+          <w:sz w:val="18"/>
+          <w:szCs w:val="18"/>
+        </w:rPr>
+        <w:t>熟悉 eclipse，studio，</w:t>
+      </w:r>
+      <w:proofErr w:type="spellStart"/>
+      <w:r>
+        <w:rPr>
+          <w:rFonts w:ascii="微软雅黑" w:eastAsia="微软雅黑" w:hAnsi="微软雅黑" w:hint="eastAsia"/>
+          <w:sz w:val="18"/>
+          <w:szCs w:val="18"/>
+        </w:rPr>
+        <w:t>git</w:t>
+      </w:r>
+      <w:proofErr w:type="spellEnd"/>
+      <w:r>
+        <w:rPr>
+          <w:rFonts w:ascii="微软雅黑" w:eastAsia="微软雅黑" w:hAnsi="微软雅黑" w:hint="eastAsia"/>
+          <w:sz w:val="18"/>
+          <w:szCs w:val="18"/>
+        </w:rPr>
+        <w:t xml:space="preserve">/SVN 等工具 </w:t>
+      </w:r>
+    </w:p>
+    <w:p>
+      <w:pPr>
+        <w:rPr>
+          <w:rFonts w:ascii="微软雅黑" w:eastAsia="微软雅黑" w:hAnsi="微软雅黑"/>
+          <w:sz w:val="18"/>
+          <w:szCs w:val="18"/>
+        </w:rPr>
+      </w:pPr>
+      <w:r>
+        <w:rPr>
+          <w:rFonts w:ascii="微软雅黑" w:eastAsia="微软雅黑" w:hAnsi="微软雅黑"/>
+          <w:sz w:val="18"/>
+          <w:szCs w:val="18"/>
+        </w:rPr>
+        <w:t>3.</w:t>
+      </w:r>
+      <w:r>
+        <w:rPr>
+          <w:rFonts w:ascii="微软雅黑" w:eastAsia="微软雅黑" w:hAnsi="微软雅黑" w:hint="eastAsia"/>
+          <w:sz w:val="18"/>
+          <w:szCs w:val="18"/>
+        </w:rPr>
+        <w:t>具备独立开发能力，熟悉项目从立项到上线的整个流程</w:t>
+      </w:r>
+    </w:p>
+    <w:p>
+      <w:pPr>
+        <w:rPr>
+          <w:rFonts w:ascii="微软雅黑" w:eastAsia="微软雅黑" w:hAnsi="微软雅黑"/>
+          <w:sz w:val="18"/>
+          <w:szCs w:val="18"/>
+        </w:rPr>
+      </w:pPr>
+      <w:r>
+        <w:rPr>
+          <w:rFonts w:ascii="微软雅黑" w:eastAsia="微软雅黑" w:hAnsi="微软雅黑"/>
+          <w:sz w:val="18"/>
+          <w:szCs w:val="18"/>
+        </w:rPr>
+        <w:t>4.</w:t>
+      </w:r>
+      <w:r>
+        <w:rPr>
+          <w:rFonts w:ascii="微软雅黑" w:eastAsia="微软雅黑" w:hAnsi="微软雅黑" w:hint="eastAsia"/>
+          <w:sz w:val="18"/>
+          <w:szCs w:val="18"/>
+        </w:rPr>
+        <w:t>熟悉主流第三方 SDK 使用，地图（高德、谷歌）国内外适配</w:t>
+      </w:r>
+    </w:p>
+    <w:p>
+      <w:pPr>
+        <w:rPr>
+          <w:rFonts w:ascii="微软雅黑" w:eastAsia="微软雅黑" w:hAnsi="微软雅黑"/>
+          <w:sz w:val="18"/>
+          <w:szCs w:val="18"/>
+        </w:rPr>
+      </w:pPr>
+    </w:p>
+    <w:p>
+      <w:pPr>
+        <w:rPr>
+          <w:rFonts w:ascii="微软雅黑" w:eastAsia="微软雅黑" w:hAnsi="微软雅黑" w:cs="Arial"/>
           <w:b/>
           <w:color w:val="000000"/>
           <w:shd w:val="clear" w:color="auto" w:fill="A6A6A6"/>
         </w:rPr>
-        <w:t xml:space="preserve">专业技能                                                                                        </w:t>
-      </w:r>
-      <w:r>
-        <w:rPr>
-          <w:rFonts w:cs="微软雅黑" w:hint="eastAsia"/>
-        </w:rPr>
-        <w:br/>
-      </w:r>
-      <w:r>
-        <w:rPr>
-          <w:rFonts w:ascii="微软雅黑" w:eastAsia="微软雅黑" w:hAnsi="微软雅黑"/>
-          <w:sz w:val="18"/>
-          <w:szCs w:val="18"/>
-        </w:rPr>
-        <w:t>1.</w:t>
-      </w:r>
-      <w:r>
-        <w:rPr>
-          <w:rFonts w:ascii="微软雅黑" w:eastAsia="微软雅黑" w:hAnsi="微软雅黑" w:hint="eastAsia"/>
-          <w:sz w:val="18"/>
-          <w:szCs w:val="18"/>
-        </w:rPr>
-        <w:t>熟悉 Android 四大组件</w:t>
-      </w:r>
-      <w:r>
-        <w:rPr>
-          <w:rFonts w:ascii="微软雅黑" w:eastAsia="微软雅黑" w:hAnsi="微软雅黑" w:hint="eastAsia"/>
-          <w:sz w:val="18"/>
-          <w:szCs w:val="18"/>
-        </w:rPr>
-        <w:t>，自定义控件</w:t>
-      </w:r>
-      <w:r>
-        <w:rPr>
-          <w:rFonts w:ascii="微软雅黑" w:eastAsia="微软雅黑" w:hAnsi="微软雅黑" w:hint="eastAsia"/>
-          <w:sz w:val="18"/>
-          <w:szCs w:val="18"/>
-        </w:rPr>
-        <w:t xml:space="preserve">，java 基础，了解数据结构和数据库的用法 </w:t>
-      </w:r>
-    </w:p>
-    <w:p>
-      <w:pPr>
-        <w:rPr>
-          <w:rFonts w:ascii="微软雅黑" w:eastAsia="微软雅黑" w:hAnsi="微软雅黑"/>
-          <w:sz w:val="18"/>
-          <w:szCs w:val="18"/>
-        </w:rPr>
-      </w:pPr>
-      <w:r>
-        <w:rPr>
-          <w:rFonts w:ascii="微软雅黑" w:eastAsia="微软雅黑" w:hAnsi="微软雅黑"/>
-          <w:sz w:val="18"/>
-          <w:szCs w:val="18"/>
-        </w:rPr>
-        <w:t>2.</w:t>
-      </w:r>
-      <w:r>
-        <w:rPr>
-          <w:rFonts w:ascii="微软雅黑" w:eastAsia="微软雅黑" w:hAnsi="微软雅黑" w:hint="eastAsia"/>
-          <w:sz w:val="18"/>
-          <w:szCs w:val="18"/>
-        </w:rPr>
-        <w:t>熟悉 eclipse，studio，</w:t>
-      </w:r>
-      <w:proofErr w:type="spellStart"/>
-      <w:r>
-        <w:rPr>
-          <w:rFonts w:ascii="微软雅黑" w:eastAsia="微软雅黑" w:hAnsi="微软雅黑" w:hint="eastAsia"/>
-          <w:sz w:val="18"/>
-          <w:szCs w:val="18"/>
-        </w:rPr>
-        <w:t>git</w:t>
-      </w:r>
-      <w:proofErr w:type="spellEnd"/>
-      <w:r>
-        <w:rPr>
-          <w:rFonts w:ascii="微软雅黑" w:eastAsia="微软雅黑" w:hAnsi="微软雅黑" w:hint="eastAsia"/>
-          <w:sz w:val="18"/>
-          <w:szCs w:val="18"/>
-        </w:rPr>
-        <w:t xml:space="preserve">/SVN 等工具 </w:t>
-      </w:r>
-    </w:p>
-    <w:p>
-      <w:pPr>
-        <w:rPr>
-          <w:rFonts w:ascii="微软雅黑" w:eastAsia="微软雅黑" w:hAnsi="微软雅黑"/>
-          <w:sz w:val="18"/>
-          <w:szCs w:val="18"/>
-        </w:rPr>
-      </w:pPr>
-      <w:r>
-        <w:rPr>
-          <w:rFonts w:ascii="微软雅黑" w:eastAsia="微软雅黑" w:hAnsi="微软雅黑"/>
-          <w:sz w:val="18"/>
-          <w:szCs w:val="18"/>
-        </w:rPr>
-        <w:t>3.</w:t>
-      </w:r>
-      <w:r>
-        <w:rPr>
-          <w:rFonts w:ascii="微软雅黑" w:eastAsia="微软雅黑" w:hAnsi="微软雅黑" w:hint="eastAsia"/>
-          <w:sz w:val="18"/>
-          <w:szCs w:val="18"/>
-        </w:rPr>
-        <w:t>具备独立开发能力，熟悉项目从立项到上线的整个流程</w:t>
-      </w:r>
-    </w:p>
-    <w:p>
-      <w:pPr>
-        <w:rPr>
-          <w:rFonts w:ascii="微软雅黑" w:eastAsia="微软雅黑" w:hAnsi="微软雅黑"/>
-          <w:sz w:val="18"/>
-          <w:szCs w:val="18"/>
-        </w:rPr>
-      </w:pPr>
-      <w:r>
-        <w:rPr>
-          <w:rFonts w:ascii="微软雅黑" w:eastAsia="微软雅黑" w:hAnsi="微软雅黑"/>
-          <w:sz w:val="18"/>
-          <w:szCs w:val="18"/>
-        </w:rPr>
-        <w:t>4.</w:t>
-      </w:r>
-      <w:r>
-        <w:rPr>
-          <w:rFonts w:ascii="微软雅黑" w:eastAsia="微软雅黑" w:hAnsi="微软雅黑" w:hint="eastAsia"/>
-          <w:sz w:val="18"/>
-          <w:szCs w:val="18"/>
-        </w:rPr>
-        <w:t>熟悉主流第三方 SDK 使用，地图（高德、谷歌）国内外适配</w:t>
-      </w:r>
-    </w:p>
-    <w:p>
-      <w:pPr>
-        <w:rPr>
-          <w:rFonts w:ascii="微软雅黑" w:eastAsia="微软雅黑" w:hAnsi="微软雅黑"/>
-          <w:sz w:val="18"/>
-          <w:szCs w:val="18"/>
-        </w:rPr>
-      </w:pPr>
-    </w:p>
-    <w:p>
-      <w:pPr>
-        <w:rPr>
-          <w:rFonts w:ascii="微软雅黑" w:eastAsia="微软雅黑" w:hAnsi="微软雅黑" w:cs="Arial"/>
+      </w:pPr>
+      <w:r>
+        <w:rPr>
+          <w:rFonts w:ascii="微软雅黑" w:eastAsia="微软雅黑" w:hAnsi="微软雅黑" w:cs="Arial" w:hint="eastAsia"/>
           <w:b/>
           <w:color w:val="000000"/>
           <w:shd w:val="clear" w:color="auto" w:fill="A6A6A6"/>
         </w:rPr>
-      </w:pPr>
-      <w:r>
-        <w:rPr>
-          <w:rFonts w:ascii="微软雅黑" w:eastAsia="微软雅黑" w:hAnsi="微软雅黑" w:cs="Arial" w:hint="eastAsia"/>
+        <w:t>项目经验</w:t>
+      </w:r>
+      <w:r>
+        <w:rPr>
+          <w:rFonts w:ascii="微软雅黑" w:eastAsia="微软雅黑" w:hAnsi="微软雅黑" w:cs="Arial"/>
           <w:b/>
           <w:color w:val="000000"/>
           <w:shd w:val="clear" w:color="auto" w:fill="A6A6A6"/>
         </w:rPr>
-        <w:t>项目经验</w:t>
-      </w:r>
-      <w:r>
+        <w:t xml:space="preserve">                                                                                        </w:t>
+      </w:r>
+    </w:p>
+    <w:p>
+      <w:pPr>
+        <w:rPr>
+          <w:rFonts w:ascii="微软雅黑" w:eastAsia="微软雅黑" w:hAnsi="微软雅黑"/>
+          <w:b/>
+          <w:sz w:val="18"/>
+          <w:szCs w:val="18"/>
+        </w:rPr>
+      </w:pPr>
+      <w:r>
+        <w:rPr>
+          <w:rFonts w:ascii="微软雅黑" w:eastAsia="微软雅黑" w:hAnsi="微软雅黑" w:hint="eastAsia"/>
+          <w:b/>
+          <w:sz w:val="18"/>
+          <w:szCs w:val="18"/>
+        </w:rPr>
+        <w:t>项目一 ：</w:t>
+      </w:r>
+      <w:r>
+        <w:rPr>
+          <w:rFonts w:ascii="微软雅黑" w:eastAsia="微软雅黑" w:hAnsi="微软雅黑" w:hint="eastAsia"/>
+          <w:b/>
+          <w:sz w:val="18"/>
+          <w:szCs w:val="18"/>
+        </w:rPr>
+        <w:t xml:space="preserve">平安do </w:t>
+      </w:r>
+    </w:p>
+    <w:p>
+      <w:pPr>
+        <w:rPr>
+          <w:rFonts w:ascii="微软雅黑" w:eastAsia="微软雅黑" w:hAnsi="微软雅黑"/>
+          <w:sz w:val="18"/>
+          <w:szCs w:val="18"/>
+        </w:rPr>
+      </w:pPr>
+      <w:r>
+        <w:rPr>
+          <w:rFonts w:ascii="微软雅黑" w:eastAsia="微软雅黑" w:hAnsi="微软雅黑" w:hint="eastAsia"/>
+          <w:b/>
+          <w:sz w:val="18"/>
+          <w:szCs w:val="18"/>
+        </w:rPr>
+        <w:t>项目描述：</w:t>
+      </w:r>
+      <w:r>
+        <w:rPr>
+          <w:rFonts w:ascii="微软雅黑" w:eastAsia="微软雅黑" w:hAnsi="微软雅黑" w:hint="eastAsia"/>
+          <w:sz w:val="18"/>
+          <w:szCs w:val="18"/>
+        </w:rPr>
+        <w:t xml:space="preserve"> 该项目是为是一款为</w:t>
+      </w:r>
+      <w:r>
+        <w:rPr>
+          <w:rFonts w:ascii="微软雅黑" w:eastAsia="微软雅黑" w:hAnsi="微软雅黑" w:hint="eastAsia"/>
+          <w:sz w:val="18"/>
+          <w:szCs w:val="18"/>
+        </w:rPr>
+        <w:t>供</w:t>
+      </w:r>
+      <w:r>
+        <w:rPr>
+          <w:rFonts w:ascii="微软雅黑" w:eastAsia="微软雅黑" w:hAnsi="微软雅黑" w:hint="eastAsia"/>
+          <w:sz w:val="18"/>
+          <w:szCs w:val="18"/>
+        </w:rPr>
+        <w:t>平安内勤</w:t>
+      </w:r>
+      <w:r>
+        <w:rPr>
+          <w:rFonts w:ascii="微软雅黑" w:eastAsia="微软雅黑" w:hAnsi="微软雅黑" w:hint="eastAsia"/>
+          <w:sz w:val="18"/>
+          <w:szCs w:val="18"/>
+        </w:rPr>
+        <w:t>使用的</w:t>
+      </w:r>
+      <w:r>
+        <w:rPr>
+          <w:rFonts w:ascii="微软雅黑" w:eastAsia="微软雅黑" w:hAnsi="微软雅黑" w:hint="eastAsia"/>
+          <w:sz w:val="18"/>
+          <w:szCs w:val="18"/>
+        </w:rPr>
+        <w:t>app。</w:t>
+      </w:r>
+    </w:p>
+    <w:p>
+      <w:pPr>
+        <w:rPr>
+          <w:rFonts w:ascii="微软雅黑" w:eastAsia="微软雅黑" w:hAnsi="微软雅黑"/>
+          <w:sz w:val="18"/>
+          <w:szCs w:val="18"/>
+        </w:rPr>
+      </w:pPr>
+      <w:r>
+        <w:rPr>
+          <w:rFonts w:ascii="微软雅黑" w:eastAsia="微软雅黑" w:hAnsi="微软雅黑" w:hint="eastAsia"/>
+          <w:b/>
+          <w:sz w:val="18"/>
+          <w:szCs w:val="18"/>
+        </w:rPr>
+        <w:t>负责模块：</w:t>
+      </w:r>
+      <w:r>
+        <w:rPr>
+          <w:rFonts w:ascii="微软雅黑" w:eastAsia="微软雅黑" w:hAnsi="微软雅黑" w:hint="eastAsia"/>
+          <w:sz w:val="18"/>
+          <w:szCs w:val="18"/>
+        </w:rPr>
+        <w:t xml:space="preserve"> 扫码签到</w:t>
+      </w:r>
+      <w:r>
+        <w:rPr>
+          <w:rFonts w:ascii="微软雅黑" w:eastAsia="微软雅黑" w:hAnsi="微软雅黑" w:hint="eastAsia"/>
+          <w:sz w:val="18"/>
+          <w:szCs w:val="18"/>
+        </w:rPr>
+        <w:t>模块开发</w:t>
+      </w:r>
+      <w:r>
+        <w:rPr>
+          <w:rFonts w:ascii="微软雅黑" w:eastAsia="微软雅黑" w:hAnsi="微软雅黑" w:hint="eastAsia"/>
+          <w:sz w:val="18"/>
+          <w:szCs w:val="18"/>
+        </w:rPr>
+        <w:t>，</w:t>
+      </w:r>
+      <w:r>
+        <w:rPr>
+          <w:rFonts w:ascii="微软雅黑" w:eastAsia="微软雅黑" w:hAnsi="微软雅黑" w:hint="eastAsia"/>
+          <w:sz w:val="18"/>
+          <w:szCs w:val="18"/>
+        </w:rPr>
+        <w:t>新增会议模块开发，首次启动app导航页开发，后台运行15分钟再次启动app需手势密码登录模块开发</w:t>
+      </w:r>
+      <w:r>
+        <w:rPr>
+          <w:rFonts w:ascii="微软雅黑" w:eastAsia="微软雅黑" w:hAnsi="微软雅黑" w:hint="eastAsia"/>
+          <w:sz w:val="18"/>
+          <w:szCs w:val="18"/>
+        </w:rPr>
+        <w:t>，解决</w:t>
+      </w:r>
+      <w:proofErr w:type="spellStart"/>
+      <w:r>
+        <w:rPr>
+          <w:rFonts w:ascii="微软雅黑" w:eastAsia="微软雅黑" w:hAnsi="微软雅黑" w:hint="eastAsia"/>
+          <w:sz w:val="18"/>
+          <w:szCs w:val="18"/>
+        </w:rPr>
+        <w:t>webview</w:t>
+      </w:r>
+      <w:proofErr w:type="spellEnd"/>
+      <w:r>
+        <w:rPr>
+          <w:rFonts w:ascii="微软雅黑" w:eastAsia="微软雅黑" w:hAnsi="微软雅黑" w:hint="eastAsia"/>
+          <w:sz w:val="18"/>
+          <w:szCs w:val="18"/>
+        </w:rPr>
+        <w:t>渲染白屏问题</w:t>
+      </w:r>
+      <w:r>
+        <w:rPr>
+          <w:rFonts w:ascii="微软雅黑" w:eastAsia="微软雅黑" w:hAnsi="微软雅黑" w:hint="eastAsia"/>
+          <w:sz w:val="18"/>
+          <w:szCs w:val="18"/>
+        </w:rPr>
+        <w:t>，</w:t>
+      </w:r>
+      <w:r>
+        <w:rPr>
+          <w:rFonts w:ascii="微软雅黑" w:eastAsia="微软雅黑" w:hAnsi="微软雅黑" w:hint="eastAsia"/>
+          <w:sz w:val="18"/>
+          <w:szCs w:val="18"/>
+        </w:rPr>
+        <w:t>天眼埋点SDK集成，</w:t>
+      </w:r>
+      <w:r>
+        <w:rPr>
+          <w:rFonts w:ascii="微软雅黑" w:eastAsia="微软雅黑" w:hAnsi="微软雅黑" w:hint="eastAsia"/>
+          <w:sz w:val="18"/>
+          <w:szCs w:val="18"/>
+        </w:rPr>
+        <w:t>业绩折线图</w:t>
+      </w:r>
+      <w:r>
+        <w:rPr>
+          <w:rFonts w:ascii="微软雅黑" w:eastAsia="微软雅黑" w:hAnsi="微软雅黑" w:hint="eastAsia"/>
+          <w:sz w:val="18"/>
+          <w:szCs w:val="18"/>
+        </w:rPr>
+        <w:t>加点击</w:t>
+      </w:r>
+      <w:r>
+        <w:rPr>
+          <w:rFonts w:ascii="微软雅黑" w:eastAsia="微软雅黑" w:hAnsi="微软雅黑" w:hint="eastAsia"/>
+          <w:sz w:val="18"/>
+          <w:szCs w:val="18"/>
+        </w:rPr>
+        <w:t>气泡</w:t>
+      </w:r>
+      <w:r>
+        <w:rPr>
+          <w:rFonts w:ascii="微软雅黑" w:eastAsia="微软雅黑" w:hAnsi="微软雅黑" w:hint="eastAsia"/>
+          <w:sz w:val="18"/>
+          <w:szCs w:val="18"/>
+        </w:rPr>
+        <w:t>功能和弹性效果，人力折线图加渐变阴影和弹性效果</w:t>
+      </w:r>
+      <w:r>
+        <w:rPr>
+          <w:rFonts w:ascii="微软雅黑" w:eastAsia="微软雅黑" w:hAnsi="微软雅黑" w:hint="eastAsia"/>
+          <w:sz w:val="18"/>
+          <w:szCs w:val="18"/>
+        </w:rPr>
+        <w:t>,部分页面仿</w:t>
+      </w:r>
+      <w:proofErr w:type="spellStart"/>
+      <w:r>
+        <w:rPr>
+          <w:rFonts w:ascii="微软雅黑" w:eastAsia="微软雅黑" w:hAnsi="微软雅黑" w:hint="eastAsia"/>
+          <w:sz w:val="18"/>
+          <w:szCs w:val="18"/>
+        </w:rPr>
+        <w:t>ios</w:t>
+      </w:r>
+      <w:proofErr w:type="spellEnd"/>
+      <w:r>
+        <w:rPr>
+          <w:rFonts w:ascii="微软雅黑" w:eastAsia="微软雅黑" w:hAnsi="微软雅黑" w:hint="eastAsia"/>
+          <w:sz w:val="18"/>
+          <w:szCs w:val="18"/>
+        </w:rPr>
+        <w:t>页面弹性效果。</w:t>
+      </w:r>
+      <w:r>
+        <w:rPr>
+          <w:rFonts w:ascii="微软雅黑" w:eastAsia="微软雅黑" w:hAnsi="微软雅黑" w:hint="eastAsia"/>
+          <w:sz w:val="18"/>
+          <w:szCs w:val="18"/>
+        </w:rPr>
+        <w:t>首页下拉刷新解决事件分发的冲突，行事历日历控件优化</w:t>
+      </w:r>
+      <w:r>
+        <w:rPr>
+          <w:rFonts w:ascii="微软雅黑" w:eastAsia="微软雅黑" w:hAnsi="微软雅黑" w:hint="eastAsia"/>
+          <w:sz w:val="18"/>
+          <w:szCs w:val="18"/>
+        </w:rPr>
+        <w:t>。</w:t>
+      </w:r>
+    </w:p>
+    <w:p>
+      <w:pPr>
+        <w:rPr>
+          <w:rFonts w:ascii="微软雅黑" w:eastAsia="微软雅黑" w:hAnsi="微软雅黑"/>
+          <w:sz w:val="18"/>
+          <w:szCs w:val="18"/>
+        </w:rPr>
+      </w:pPr>
+      <w:r>
+        <w:rPr>
+          <w:rFonts w:ascii="微软雅黑" w:eastAsia="微软雅黑" w:hAnsi="微软雅黑" w:hint="eastAsia"/>
+          <w:sz w:val="18"/>
+          <w:szCs w:val="18"/>
+        </w:rPr>
+        <w:t>解决部分activity销毁后未被回收，handler引起的等等的内存泄漏问题。</w:t>
+      </w:r>
+    </w:p>
+    <w:p>
+      <w:pPr>
+        <w:rPr>
+          <w:rFonts w:ascii="微软雅黑" w:eastAsia="微软雅黑" w:hAnsi="微软雅黑"/>
+          <w:sz w:val="18"/>
+          <w:szCs w:val="18"/>
+        </w:rPr>
+      </w:pPr>
+      <w:r>
+        <w:rPr>
+          <w:rFonts w:ascii="微软雅黑" w:eastAsia="微软雅黑" w:hAnsi="微软雅黑" w:hint="eastAsia"/>
+          <w:b/>
+          <w:sz w:val="18"/>
+          <w:szCs w:val="18"/>
+        </w:rPr>
+        <w:t>项目收获 ：</w:t>
+      </w:r>
+      <w:r>
+        <w:rPr>
+          <w:rFonts w:ascii="微软雅黑" w:eastAsia="微软雅黑" w:hAnsi="微软雅黑" w:hint="eastAsia"/>
+          <w:sz w:val="18"/>
+          <w:szCs w:val="18"/>
+        </w:rPr>
+        <w:t>自定义控件和内存分析</w:t>
+      </w:r>
+      <w:r>
+        <w:rPr>
+          <w:rFonts w:ascii="微软雅黑" w:eastAsia="微软雅黑" w:hAnsi="微软雅黑" w:hint="eastAsia"/>
+          <w:sz w:val="18"/>
+          <w:szCs w:val="18"/>
+        </w:rPr>
+        <w:t>等技术方面的能力得到了巩固</w:t>
+      </w:r>
+      <w:r>
+        <w:rPr>
+          <w:rFonts w:ascii="微软雅黑" w:eastAsia="微软雅黑" w:hAnsi="微软雅黑" w:hint="eastAsia"/>
+          <w:sz w:val="18"/>
+          <w:szCs w:val="18"/>
+        </w:rPr>
+        <w:t>，加强</w:t>
+      </w:r>
+      <w:r>
+        <w:rPr>
+          <w:rFonts w:ascii="微软雅黑" w:eastAsia="微软雅黑" w:hAnsi="微软雅黑" w:hint="eastAsia"/>
+          <w:sz w:val="18"/>
+          <w:szCs w:val="18"/>
+        </w:rPr>
+        <w:t>团队协作开发经验，</w:t>
+      </w:r>
+      <w:r>
+        <w:rPr>
+          <w:rFonts w:ascii="微软雅黑" w:eastAsia="微软雅黑" w:hAnsi="微软雅黑" w:hint="eastAsia"/>
+          <w:sz w:val="18"/>
+          <w:szCs w:val="18"/>
+        </w:rPr>
+        <w:t>同事间交流</w:t>
+      </w:r>
+      <w:r>
+        <w:rPr>
+          <w:rFonts w:ascii="微软雅黑" w:eastAsia="微软雅黑" w:hAnsi="微软雅黑" w:hint="eastAsia"/>
+          <w:sz w:val="18"/>
+          <w:szCs w:val="18"/>
+        </w:rPr>
+        <w:t>相互</w:t>
+      </w:r>
+      <w:r>
+        <w:rPr>
+          <w:rFonts w:ascii="微软雅黑" w:eastAsia="微软雅黑" w:hAnsi="微软雅黑" w:hint="eastAsia"/>
+          <w:sz w:val="18"/>
+          <w:szCs w:val="18"/>
+        </w:rPr>
+        <w:t>学习</w:t>
+      </w:r>
+      <w:r>
+        <w:rPr>
+          <w:rFonts w:ascii="微软雅黑" w:eastAsia="微软雅黑" w:hAnsi="微软雅黑" w:hint="eastAsia"/>
+          <w:sz w:val="18"/>
+          <w:szCs w:val="18"/>
+        </w:rPr>
+        <w:t>，乐于探讨分享技术，和解决问题的不同思路</w:t>
+      </w:r>
+      <w:r>
+        <w:rPr>
+          <w:rFonts w:ascii="微软雅黑" w:eastAsia="微软雅黑" w:hAnsi="微软雅黑" w:hint="eastAsia"/>
+          <w:sz w:val="18"/>
+          <w:szCs w:val="18"/>
+        </w:rPr>
+        <w:t>；</w:t>
+      </w:r>
+      <w:r>
+        <w:rPr>
+          <w:rFonts w:ascii="微软雅黑" w:eastAsia="微软雅黑" w:hAnsi="微软雅黑" w:hint="eastAsia"/>
+          <w:sz w:val="18"/>
+          <w:szCs w:val="18"/>
+        </w:rPr>
+        <w:t>了解平安企业文化，了解大公司开发流程为以后的工作提高效率。</w:t>
+      </w:r>
+    </w:p>
+    <w:p>
+      <w:pPr>
+        <w:rPr>
+          <w:rFonts w:ascii="微软雅黑" w:eastAsia="微软雅黑" w:hAnsi="微软雅黑"/>
+          <w:b/>
+          <w:sz w:val="18"/>
+          <w:szCs w:val="18"/>
+        </w:rPr>
+      </w:pPr>
+    </w:p>
+    <w:p>
+      <w:pPr>
+        <w:rPr>
+          <w:rFonts w:ascii="微软雅黑" w:eastAsia="微软雅黑" w:hAnsi="微软雅黑"/>
+          <w:b/>
+          <w:sz w:val="18"/>
+          <w:szCs w:val="18"/>
+        </w:rPr>
+      </w:pPr>
+      <w:r>
+        <w:rPr>
+          <w:rFonts w:ascii="微软雅黑" w:eastAsia="微软雅黑" w:hAnsi="微软雅黑" w:hint="eastAsia"/>
+          <w:b/>
+          <w:sz w:val="18"/>
+          <w:szCs w:val="18"/>
+        </w:rPr>
+        <w:t>项目</w:t>
+      </w:r>
+      <w:r>
+        <w:rPr>
+          <w:rFonts w:ascii="微软雅黑" w:eastAsia="微软雅黑" w:hAnsi="微软雅黑" w:hint="eastAsia"/>
+          <w:b/>
+          <w:sz w:val="18"/>
+          <w:szCs w:val="18"/>
+        </w:rPr>
+        <w:t>二</w:t>
+      </w:r>
+      <w:r>
+        <w:rPr>
+          <w:rFonts w:ascii="微软雅黑" w:eastAsia="微软雅黑" w:hAnsi="微软雅黑" w:hint="eastAsia"/>
+          <w:b/>
+          <w:sz w:val="18"/>
+          <w:szCs w:val="18"/>
+        </w:rPr>
+        <w:t>：</w:t>
+      </w:r>
+      <w:r>
+        <w:rPr>
+          <w:rFonts w:ascii="微软雅黑" w:eastAsia="微软雅黑" w:hAnsi="微软雅黑" w:hint="eastAsia"/>
+          <w:b/>
+          <w:sz w:val="18"/>
+          <w:szCs w:val="18"/>
+        </w:rPr>
+        <w:t xml:space="preserve">阿拉町 </w:t>
+      </w:r>
+    </w:p>
+    <w:p>
+      <w:pPr>
+        <w:rPr>
+          <w:rFonts w:ascii="微软雅黑" w:eastAsia="微软雅黑" w:hAnsi="微软雅黑"/>
+          <w:sz w:val="18"/>
+          <w:szCs w:val="18"/>
+        </w:rPr>
+      </w:pPr>
+      <w:r>
+        <w:rPr>
+          <w:rFonts w:ascii="微软雅黑" w:eastAsia="微软雅黑" w:hAnsi="微软雅黑" w:hint="eastAsia"/>
+          <w:b/>
+          <w:sz w:val="18"/>
+          <w:szCs w:val="18"/>
+        </w:rPr>
+        <w:t>项目描述：</w:t>
+      </w:r>
+      <w:r>
+        <w:rPr>
+          <w:rFonts w:ascii="微软雅黑" w:eastAsia="微软雅黑" w:hAnsi="微软雅黑" w:hint="eastAsia"/>
+          <w:sz w:val="18"/>
+          <w:szCs w:val="18"/>
+        </w:rPr>
+        <w:t xml:space="preserve"> 该项目是为是一款为智能手表提供服务支持的手机端软件。阿拉町有限公和司指南基 业有限公司合作定制的 APP。 功能模块  主要有：1、定位 2、历史足迹 3、地理围栏 4、微聊 5、监听 6、监拍 7、上 课禁用 8、闹钟等功能 9、学习模块  </w:t>
+      </w:r>
+    </w:p>
+    <w:p>
+      <w:pPr>
+        <w:rPr>
+          <w:rFonts w:ascii="微软雅黑" w:eastAsia="微软雅黑" w:hAnsi="微软雅黑"/>
+          <w:sz w:val="18"/>
+          <w:szCs w:val="18"/>
+        </w:rPr>
+      </w:pPr>
+      <w:r>
+        <w:rPr>
+          <w:rFonts w:ascii="微软雅黑" w:eastAsia="微软雅黑" w:hAnsi="微软雅黑" w:hint="eastAsia"/>
+          <w:b/>
+          <w:sz w:val="18"/>
+          <w:szCs w:val="18"/>
+        </w:rPr>
+        <w:t>工作职责：</w:t>
+      </w:r>
+      <w:r>
+        <w:rPr>
+          <w:rFonts w:ascii="微软雅黑" w:eastAsia="微软雅黑" w:hAnsi="微软雅黑" w:hint="eastAsia"/>
+          <w:b/>
+          <w:sz w:val="18"/>
+          <w:szCs w:val="18"/>
+        </w:rPr>
+        <w:t>独立开发</w:t>
+      </w:r>
+      <w:r>
+        <w:rPr>
+          <w:rFonts w:ascii="微软雅黑" w:eastAsia="微软雅黑" w:hAnsi="微软雅黑" w:hint="eastAsia"/>
+          <w:b/>
+          <w:sz w:val="18"/>
+          <w:szCs w:val="18"/>
+        </w:rPr>
+        <w:t>的从"0"到“1”整个流程</w:t>
+      </w:r>
+      <w:r>
+        <w:rPr>
+          <w:rFonts w:ascii="微软雅黑" w:eastAsia="微软雅黑" w:hAnsi="微软雅黑" w:hint="eastAsia"/>
+          <w:sz w:val="18"/>
+          <w:szCs w:val="18"/>
+        </w:rPr>
+        <w:t>①立项目、签名文件创建，市场及第三方 SDK 账号 项目创建②需求文档评审、设计评审，例会纪要总结。③配合服务器、硬件联调、项目进 度把控。④自动化测试。⑤OEM 项目打包发布应用。  担任该项目的 Android 主要开发者，以及给后台和 iOS 提供开发方案参与软件整体架 构的搭建与实现。多个版本的开发与升级维护</w:t>
+      </w:r>
+      <w:r>
+        <w:rPr>
+          <w:rFonts w:ascii="微软雅黑" w:eastAsia="微软雅黑" w:hAnsi="微软雅黑" w:hint="eastAsia"/>
+          <w:sz w:val="18"/>
+          <w:szCs w:val="18"/>
+        </w:rPr>
+        <w:t>，分析用户习惯并给出最佳方案</w:t>
+      </w:r>
+      <w:r>
+        <w:rPr>
+          <w:rFonts w:ascii="微软雅黑" w:eastAsia="微软雅黑" w:hAnsi="微软雅黑" w:hint="eastAsia"/>
+          <w:sz w:val="18"/>
+          <w:szCs w:val="18"/>
+        </w:rPr>
+        <w:t>。</w:t>
+      </w:r>
+    </w:p>
+    <w:p>
+      <w:pPr>
+        <w:rPr>
+          <w:rFonts w:ascii="微软雅黑" w:eastAsia="微软雅黑" w:hAnsi="微软雅黑"/>
+          <w:sz w:val="18"/>
+          <w:szCs w:val="18"/>
+        </w:rPr>
+      </w:pPr>
+      <w:r>
+        <w:rPr>
+          <w:rFonts w:ascii="微软雅黑" w:eastAsia="微软雅黑" w:hAnsi="微软雅黑" w:hint="eastAsia"/>
+          <w:b/>
+          <w:sz w:val="18"/>
+          <w:szCs w:val="18"/>
+        </w:rPr>
+        <w:t xml:space="preserve">项目收获 </w:t>
+      </w:r>
+      <w:r>
+        <w:rPr>
+          <w:rFonts w:ascii="微软雅黑" w:eastAsia="微软雅黑" w:hAnsi="微软雅黑" w:hint="eastAsia"/>
+          <w:b/>
+          <w:sz w:val="18"/>
+          <w:szCs w:val="18"/>
+        </w:rPr>
+        <w:t>：</w:t>
+      </w:r>
+      <w:r>
+        <w:rPr>
+          <w:rFonts w:ascii="微软雅黑" w:eastAsia="微软雅黑" w:hAnsi="微软雅黑" w:hint="eastAsia"/>
+          <w:sz w:val="18"/>
+          <w:szCs w:val="18"/>
+        </w:rPr>
+        <w:t xml:space="preserve"> 该项目使用的 网络框架完全由自己封装 H </w:t>
+      </w:r>
+      <w:proofErr w:type="spellStart"/>
+      <w:r>
+        <w:rPr>
+          <w:rFonts w:ascii="微软雅黑" w:eastAsia="微软雅黑" w:hAnsi="微软雅黑" w:hint="eastAsia"/>
+          <w:sz w:val="18"/>
+          <w:szCs w:val="18"/>
+        </w:rPr>
+        <w:t>ttpURLConnection</w:t>
+      </w:r>
+      <w:proofErr w:type="spellEnd"/>
+      <w:r>
+        <w:rPr>
+          <w:rFonts w:ascii="微软雅黑" w:eastAsia="微软雅黑" w:hAnsi="微软雅黑" w:hint="eastAsia"/>
+          <w:sz w:val="18"/>
+          <w:szCs w:val="18"/>
+        </w:rPr>
+        <w:t xml:space="preserve"> ，配合线程池管理处理网 络访问异步任务。由此对市面上的常用网络框架有了更深刻的理解。地图封装整理谷歌和 高德国内外使用时坐标纠偏问题。学习并使用了</w:t>
+      </w:r>
+      <w:proofErr w:type="spellStart"/>
+      <w:r>
+        <w:rPr>
+          <w:rFonts w:ascii="微软雅黑" w:eastAsia="微软雅黑" w:hAnsi="微软雅黑" w:hint="eastAsia"/>
+          <w:sz w:val="18"/>
+          <w:szCs w:val="18"/>
+        </w:rPr>
+        <w:t>AndFix</w:t>
+      </w:r>
+      <w:proofErr w:type="spellEnd"/>
+      <w:r>
+        <w:rPr>
+          <w:rFonts w:ascii="微软雅黑" w:eastAsia="微软雅黑" w:hAnsi="微软雅黑" w:hint="eastAsia"/>
+          <w:sz w:val="18"/>
+          <w:szCs w:val="18"/>
+        </w:rPr>
+        <w:t xml:space="preserve">热更新框架, fabric 远程日志。 </w:t>
+      </w:r>
+    </w:p>
+    <w:p>
+      <w:pPr>
+        <w:rPr>
+          <w:rFonts w:ascii="微软雅黑" w:eastAsia="微软雅黑" w:hAnsi="微软雅黑"/>
+          <w:sz w:val="18"/>
+          <w:szCs w:val="18"/>
+        </w:rPr>
+      </w:pPr>
+      <w:r>
+        <w:rPr>
+          <w:rFonts w:ascii="微软雅黑" w:eastAsia="微软雅黑" w:hAnsi="微软雅黑"/>
+          <w:sz w:val="18"/>
+          <w:szCs w:val="18"/>
+        </w:rPr>
+        <w:t xml:space="preserve"> </w:t>
+      </w:r>
+    </w:p>
+    <w:p>
+      <w:pPr>
+        <w:widowControl/>
+        <w:jc w:val="left"/>
+        <w:rPr>
+          <w:rFonts w:ascii="微软雅黑" w:eastAsia="微软雅黑" w:hAnsi="微软雅黑"/>
+          <w:sz w:val="18"/>
+          <w:szCs w:val="18"/>
+        </w:rPr>
+      </w:pPr>
+      <w:r>
+        <w:rPr>
+          <w:rFonts w:ascii="微软雅黑" w:eastAsia="微软雅黑" w:hAnsi="微软雅黑"/>
+          <w:sz w:val="18"/>
+          <w:szCs w:val="18"/>
+        </w:rPr>
+        <w:br w:type="page"/>
+      </w:r>
+    </w:p>
+    <w:p>
+      <w:pPr>
+        <w:rPr>
+          <w:rFonts w:ascii="微软雅黑" w:eastAsia="微软雅黑" w:hAnsi="微软雅黑"/>
+          <w:sz w:val="18"/>
+          <w:szCs w:val="18"/>
+        </w:rPr>
+      </w:pPr>
+    </w:p>
+    <w:p>
+      <w:pPr>
+        <w:rPr>
+          <w:rFonts w:ascii="微软雅黑" w:eastAsia="微软雅黑" w:hAnsi="微软雅黑"/>
+          <w:b/>
+          <w:sz w:val="18"/>
+          <w:szCs w:val="18"/>
+        </w:rPr>
+      </w:pPr>
+      <w:r>
+        <w:rPr>
+          <w:rFonts w:ascii="微软雅黑" w:eastAsia="微软雅黑" w:hAnsi="微软雅黑" w:hint="eastAsia"/>
+          <w:b/>
+          <w:sz w:val="18"/>
+          <w:szCs w:val="18"/>
+        </w:rPr>
+        <w:t>项目</w:t>
+      </w:r>
+      <w:r>
+        <w:rPr>
+          <w:rFonts w:ascii="微软雅黑" w:eastAsia="微软雅黑" w:hAnsi="微软雅黑" w:hint="eastAsia"/>
+          <w:b/>
+          <w:sz w:val="18"/>
+          <w:szCs w:val="18"/>
+        </w:rPr>
+        <w:t>三</w:t>
+      </w:r>
+      <w:r>
+        <w:rPr>
+          <w:rFonts w:ascii="微软雅黑" w:eastAsia="微软雅黑" w:hAnsi="微软雅黑" w:hint="eastAsia"/>
+          <w:b/>
+          <w:sz w:val="18"/>
+          <w:szCs w:val="18"/>
+        </w:rPr>
+        <w:t>：</w:t>
+      </w:r>
+      <w:r>
+        <w:rPr>
+          <w:rFonts w:ascii="微软雅黑" w:eastAsia="微软雅黑" w:hAnsi="微软雅黑" w:hint="eastAsia"/>
+          <w:b/>
+          <w:sz w:val="18"/>
+          <w:szCs w:val="18"/>
+        </w:rPr>
+        <w:t xml:space="preserve">海米尔 </w:t>
+      </w:r>
+    </w:p>
+    <w:p>
+      <w:pPr>
+        <w:rPr>
+          <w:rFonts w:ascii="微软雅黑" w:eastAsia="微软雅黑" w:hAnsi="微软雅黑"/>
+          <w:sz w:val="18"/>
+          <w:szCs w:val="18"/>
+        </w:rPr>
+      </w:pPr>
+      <w:r>
+        <w:rPr>
+          <w:rFonts w:ascii="微软雅黑" w:eastAsia="微软雅黑" w:hAnsi="微软雅黑" w:hint="eastAsia"/>
+          <w:b/>
+          <w:sz w:val="18"/>
+          <w:szCs w:val="18"/>
+        </w:rPr>
+        <w:t>项目描述：</w:t>
+      </w:r>
+      <w:r>
+        <w:rPr>
+          <w:rFonts w:ascii="微软雅黑" w:eastAsia="微软雅黑" w:hAnsi="微软雅黑" w:hint="eastAsia"/>
+          <w:sz w:val="18"/>
+          <w:szCs w:val="18"/>
+        </w:rPr>
+        <w:t xml:space="preserve">该项目是为是一款为智能手表提供服务支持的手机端软件。海米尔有限公司和金色晚 年有限公司（北京）、海尔有限公司等大公司有 OEM 商业合作模式，该项目为合作商提供 APP 支持，在 APP 中适配了 W1s，W6，W7，W8，W9，E188 等多款智能手表。 </w:t>
+      </w:r>
+    </w:p>
+    <w:p>
+      <w:pPr>
+        <w:rPr>
+          <w:rFonts w:ascii="微软雅黑" w:eastAsia="微软雅黑" w:hAnsi="微软雅黑"/>
+          <w:sz w:val="18"/>
+          <w:szCs w:val="18"/>
+        </w:rPr>
+      </w:pPr>
+      <w:r>
+        <w:rPr>
+          <w:rFonts w:ascii="微软雅黑" w:eastAsia="微软雅黑" w:hAnsi="微软雅黑" w:hint="eastAsia"/>
+          <w:b/>
+          <w:sz w:val="18"/>
+          <w:szCs w:val="18"/>
+        </w:rPr>
+        <w:t>功能模块：</w:t>
+      </w:r>
+      <w:r>
+        <w:rPr>
+          <w:rFonts w:ascii="微软雅黑" w:eastAsia="微软雅黑" w:hAnsi="微软雅黑" w:hint="eastAsia"/>
+          <w:sz w:val="18"/>
+          <w:szCs w:val="18"/>
+        </w:rPr>
+        <w:t xml:space="preserve">软件分为 1 首页模块 2、定位模块 3、语音模块 4、，互动模块 5、家庭模块 三、工作职责：  1、接手外包项目 </w:t>
+      </w:r>
+      <w:proofErr w:type="spellStart"/>
+      <w:r>
+        <w:rPr>
+          <w:rFonts w:ascii="微软雅黑" w:eastAsia="微软雅黑" w:hAnsi="微软雅黑" w:hint="eastAsia"/>
+          <w:sz w:val="18"/>
+          <w:szCs w:val="18"/>
+        </w:rPr>
+        <w:t>SmartGirl</w:t>
+      </w:r>
+      <w:proofErr w:type="spellEnd"/>
+      <w:r>
+        <w:rPr>
+          <w:rFonts w:ascii="微软雅黑" w:eastAsia="微软雅黑" w:hAnsi="微软雅黑" w:hint="eastAsia"/>
+          <w:sz w:val="18"/>
+          <w:szCs w:val="18"/>
+        </w:rPr>
+        <w:t xml:space="preserve">：负责 APP 性能分析，优化界面和稳定性加固，代码重 构。 </w:t>
+      </w:r>
+    </w:p>
+    <w:p>
+      <w:pPr>
+        <w:rPr>
+          <w:rFonts w:ascii="微软雅黑" w:eastAsia="微软雅黑" w:hAnsi="微软雅黑"/>
+          <w:sz w:val="18"/>
+          <w:szCs w:val="18"/>
+        </w:rPr>
+      </w:pPr>
+      <w:r>
+        <w:rPr>
+          <w:rFonts w:ascii="微软雅黑" w:eastAsia="微软雅黑" w:hAnsi="微软雅黑" w:hint="eastAsia"/>
+          <w:sz w:val="18"/>
+          <w:szCs w:val="18"/>
+        </w:rPr>
+        <w:t xml:space="preserve"> 2、开发自己项目海米尔：负责项目的从立项目到上线迭代整个流程。①立项目、签名 文件创建，市场及第三方 SDK 账号项目创建②需求文档评审、设计评审，例会纪要总结。 ③配合服务器、硬件联调、控制版本进度把控。④自动化测试。⑤OEM 项目打包发布应 用。  </w:t>
+      </w:r>
+    </w:p>
+    <w:p>
+      <w:pPr>
+        <w:rPr>
+          <w:rFonts w:ascii="微软雅黑" w:eastAsia="微软雅黑" w:hAnsi="微软雅黑"/>
+          <w:sz w:val="18"/>
+          <w:szCs w:val="18"/>
+        </w:rPr>
+      </w:pPr>
+      <w:r>
+        <w:rPr>
+          <w:rFonts w:ascii="微软雅黑" w:eastAsia="微软雅黑" w:hAnsi="微软雅黑" w:hint="eastAsia"/>
+          <w:sz w:val="18"/>
+          <w:szCs w:val="18"/>
+        </w:rPr>
+        <w:t>3、</w:t>
+      </w:r>
+      <w:r>
+        <w:rPr>
+          <w:rFonts w:ascii="微软雅黑" w:eastAsia="微软雅黑" w:hAnsi="微软雅黑" w:hint="eastAsia"/>
+          <w:b/>
+          <w:sz w:val="18"/>
+          <w:szCs w:val="18"/>
+        </w:rPr>
+        <w:t>担任主要开发者</w:t>
+      </w:r>
+      <w:r>
+        <w:rPr>
+          <w:rFonts w:ascii="微软雅黑" w:eastAsia="微软雅黑" w:hAnsi="微软雅黑" w:hint="eastAsia"/>
+          <w:sz w:val="18"/>
+          <w:szCs w:val="18"/>
+        </w:rPr>
+        <w:t>。参与软件整体架构的搭建与实现(软件采用 MVP 模式开发设计)。 多个版本的开发与升级维护，性能优化。</w:t>
+      </w:r>
+      <w:r>
+        <w:rPr>
+          <w:rFonts w:ascii="微软雅黑" w:eastAsia="微软雅黑" w:hAnsi="微软雅黑" w:hint="eastAsia"/>
+          <w:b/>
+          <w:sz w:val="18"/>
+          <w:szCs w:val="18"/>
+        </w:rPr>
+        <w:t>项目收获</w:t>
+      </w:r>
+      <w:r>
+        <w:rPr>
+          <w:rFonts w:ascii="微软雅黑" w:eastAsia="微软雅黑" w:hAnsi="微软雅黑" w:hint="eastAsia"/>
+          <w:b/>
+          <w:sz w:val="18"/>
+          <w:szCs w:val="18"/>
+        </w:rPr>
+        <w:t>：</w:t>
+      </w:r>
+      <w:r>
+        <w:rPr>
+          <w:rFonts w:ascii="微软雅黑" w:eastAsia="微软雅黑" w:hAnsi="微软雅黑" w:hint="eastAsia"/>
+          <w:sz w:val="18"/>
+          <w:szCs w:val="18"/>
+        </w:rPr>
+        <w:t xml:space="preserve">  根据项目需求自定义控件，事件分发。handler、</w:t>
+      </w:r>
+      <w:proofErr w:type="spellStart"/>
+      <w:r>
+        <w:rPr>
+          <w:rFonts w:ascii="微软雅黑" w:eastAsia="微软雅黑" w:hAnsi="微软雅黑" w:hint="eastAsia"/>
+          <w:sz w:val="18"/>
+          <w:szCs w:val="18"/>
+        </w:rPr>
+        <w:t>EventBus</w:t>
+      </w:r>
+      <w:proofErr w:type="spellEnd"/>
+      <w:r>
+        <w:rPr>
+          <w:rFonts w:ascii="微软雅黑" w:eastAsia="微软雅黑" w:hAnsi="微软雅黑" w:hint="eastAsia"/>
+          <w:sz w:val="18"/>
+          <w:szCs w:val="18"/>
+        </w:rPr>
+        <w:t xml:space="preserve"> 异步处理任务 。学习了蓝 牙防丢，学会使用了一些常用的第三方 SDK（友盟统计，</w:t>
+      </w:r>
+      <w:proofErr w:type="spellStart"/>
+      <w:r>
+        <w:rPr>
+          <w:rFonts w:ascii="微软雅黑" w:eastAsia="微软雅黑" w:hAnsi="微软雅黑" w:hint="eastAsia"/>
+          <w:sz w:val="18"/>
+          <w:szCs w:val="18"/>
+        </w:rPr>
+        <w:t>sharesdk</w:t>
+      </w:r>
+      <w:proofErr w:type="spellEnd"/>
+      <w:r>
+        <w:rPr>
+          <w:rFonts w:ascii="微软雅黑" w:eastAsia="微软雅黑" w:hAnsi="微软雅黑" w:hint="eastAsia"/>
+          <w:sz w:val="18"/>
+          <w:szCs w:val="18"/>
+        </w:rPr>
+        <w:t>,极光），对 volley 网络 框架封装，</w:t>
+      </w:r>
+      <w:proofErr w:type="spellStart"/>
+      <w:r>
+        <w:rPr>
+          <w:rFonts w:ascii="微软雅黑" w:eastAsia="微软雅黑" w:hAnsi="微软雅黑" w:hint="eastAsia"/>
+          <w:sz w:val="18"/>
+          <w:szCs w:val="18"/>
+        </w:rPr>
+        <w:t>Xutil,Glide</w:t>
+      </w:r>
+      <w:proofErr w:type="spellEnd"/>
+      <w:r>
+        <w:rPr>
+          <w:rFonts w:ascii="微软雅黑" w:eastAsia="微软雅黑" w:hAnsi="微软雅黑" w:hint="eastAsia"/>
+          <w:sz w:val="18"/>
+          <w:szCs w:val="18"/>
+        </w:rPr>
+        <w:t xml:space="preserve"> 图片三级缓存。切换了自己的开发工具（eclipse 到 AS）  合理安排项目进度，调整自己的工作与学习计划，锻炼了自己的独立开发能力。OME 项目打包。和外包公司对接外包项目 。 </w:t>
+      </w:r>
+    </w:p>
+    <w:p>
+      <w:pPr>
+        <w:rPr>
+          <w:rFonts w:ascii="微软雅黑" w:eastAsia="微软雅黑" w:hAnsi="微软雅黑"/>
+          <w:sz w:val="18"/>
+          <w:szCs w:val="18"/>
+        </w:rPr>
+      </w:pPr>
+      <w:r>
+        <w:rPr>
+          <w:rFonts w:ascii="微软雅黑" w:eastAsia="微软雅黑" w:hAnsi="微软雅黑"/>
+          <w:sz w:val="18"/>
+          <w:szCs w:val="18"/>
+        </w:rPr>
+        <w:t xml:space="preserve"> </w:t>
+      </w:r>
+    </w:p>
+    <w:p>
+      <w:pPr>
+        <w:rPr>
+          <w:rFonts w:ascii="微软雅黑" w:eastAsia="微软雅黑" w:hAnsi="微软雅黑"/>
+          <w:b/>
+          <w:sz w:val="18"/>
+          <w:szCs w:val="18"/>
+        </w:rPr>
+      </w:pPr>
+      <w:r>
+        <w:rPr>
+          <w:rFonts w:ascii="微软雅黑" w:eastAsia="微软雅黑" w:hAnsi="微软雅黑" w:hint="eastAsia"/>
+          <w:b/>
+          <w:sz w:val="18"/>
+          <w:szCs w:val="18"/>
+        </w:rPr>
+        <w:t>项目</w:t>
+      </w:r>
+      <w:r>
+        <w:rPr>
+          <w:rFonts w:ascii="微软雅黑" w:eastAsia="微软雅黑" w:hAnsi="微软雅黑" w:hint="eastAsia"/>
+          <w:b/>
+          <w:sz w:val="18"/>
+          <w:szCs w:val="18"/>
+        </w:rPr>
+        <w:t>四</w:t>
+      </w:r>
+      <w:r>
+        <w:rPr>
+          <w:rFonts w:ascii="微软雅黑" w:eastAsia="微软雅黑" w:hAnsi="微软雅黑" w:hint="eastAsia"/>
+          <w:b/>
+          <w:sz w:val="18"/>
+          <w:szCs w:val="18"/>
+        </w:rPr>
+        <w:t>：</w:t>
+      </w:r>
+      <w:r>
+        <w:rPr>
+          <w:rFonts w:ascii="微软雅黑" w:eastAsia="微软雅黑" w:hAnsi="微软雅黑" w:hint="eastAsia"/>
+          <w:b/>
+          <w:sz w:val="18"/>
+          <w:szCs w:val="18"/>
+        </w:rPr>
+        <w:t xml:space="preserve">海淀新闻 </w:t>
+      </w:r>
+    </w:p>
+    <w:p>
+      <w:pPr>
+        <w:rPr>
+          <w:rFonts w:ascii="微软雅黑" w:eastAsia="微软雅黑" w:hAnsi="微软雅黑"/>
+          <w:sz w:val="18"/>
+          <w:szCs w:val="18"/>
+        </w:rPr>
+      </w:pPr>
+      <w:r>
+        <w:rPr>
+          <w:rFonts w:ascii="微软雅黑" w:eastAsia="微软雅黑" w:hAnsi="微软雅黑" w:hint="eastAsia"/>
+          <w:b/>
+          <w:sz w:val="18"/>
+          <w:szCs w:val="18"/>
+        </w:rPr>
+        <w:t>项目描述：</w:t>
+      </w:r>
+      <w:r>
+        <w:rPr>
+          <w:rFonts w:ascii="微软雅黑" w:eastAsia="微软雅黑" w:hAnsi="微软雅黑" w:hint="eastAsia"/>
+          <w:sz w:val="18"/>
+          <w:szCs w:val="18"/>
+        </w:rPr>
+        <w:t>该项目是为海淀网开发的一款安卓端新闻 app。每日及时提供市委、市政府 主要领导活动报道，本地重大时政、财经、社会新闻等，关注要闻热点。</w:t>
+      </w:r>
+    </w:p>
+    <w:p>
+      <w:pPr>
+        <w:rPr>
+          <w:rFonts w:ascii="微软雅黑" w:eastAsia="微软雅黑" w:hAnsi="微软雅黑"/>
+          <w:sz w:val="18"/>
+          <w:szCs w:val="18"/>
+        </w:rPr>
+      </w:pPr>
+      <w:r>
+        <w:rPr>
+          <w:rFonts w:ascii="微软雅黑" w:eastAsia="微软雅黑" w:hAnsi="微软雅黑" w:hint="eastAsia"/>
+          <w:b/>
+          <w:sz w:val="18"/>
+          <w:szCs w:val="18"/>
+        </w:rPr>
+        <w:t>功能模块：</w:t>
+      </w:r>
+      <w:r>
+        <w:rPr>
+          <w:rFonts w:ascii="微软雅黑" w:eastAsia="微软雅黑" w:hAnsi="微软雅黑" w:hint="eastAsia"/>
+          <w:sz w:val="18"/>
+          <w:szCs w:val="18"/>
+        </w:rPr>
+        <w:t xml:space="preserve">软件分 1 为专题模块 2、数字报模块 3、首页模块 4、用户模块 5、推送模块。 </w:t>
+      </w:r>
+    </w:p>
+    <w:p>
+      <w:pPr>
+        <w:rPr>
+          <w:rFonts w:ascii="微软雅黑" w:eastAsia="微软雅黑" w:hAnsi="微软雅黑"/>
+          <w:sz w:val="18"/>
+          <w:szCs w:val="18"/>
+        </w:rPr>
+      </w:pPr>
+      <w:r>
+        <w:rPr>
+          <w:rFonts w:ascii="微软雅黑" w:eastAsia="微软雅黑" w:hAnsi="微软雅黑" w:hint="eastAsia"/>
+          <w:b/>
+          <w:sz w:val="18"/>
+          <w:szCs w:val="18"/>
+        </w:rPr>
+        <w:t>责任描述：</w:t>
+      </w:r>
+      <w:r>
+        <w:rPr>
+          <w:rFonts w:ascii="微软雅黑" w:eastAsia="微软雅黑" w:hAnsi="微软雅黑" w:hint="eastAsia"/>
+          <w:sz w:val="18"/>
+          <w:szCs w:val="18"/>
+        </w:rPr>
+        <w:t>参与软件整体架构的搭建与实现</w:t>
+      </w:r>
+      <w:r>
+        <w:rPr>
+          <w:rFonts w:ascii="微软雅黑" w:eastAsia="微软雅黑" w:hAnsi="微软雅黑" w:hint="eastAsia"/>
+          <w:sz w:val="18"/>
+          <w:szCs w:val="18"/>
+        </w:rPr>
+        <w:t>,</w:t>
+      </w:r>
+      <w:r>
+        <w:rPr>
+          <w:rFonts w:ascii="微软雅黑" w:eastAsia="微软雅黑" w:hAnsi="微软雅黑" w:hint="eastAsia"/>
+          <w:sz w:val="18"/>
+          <w:szCs w:val="18"/>
+        </w:rPr>
+        <w:t xml:space="preserve">主要负责设置模块的 开发。阅读代码。 </w:t>
+      </w:r>
+    </w:p>
+    <w:p>
+      <w:pPr>
+        <w:rPr>
+          <w:rFonts w:ascii="微软雅黑" w:eastAsia="微软雅黑" w:hAnsi="微软雅黑"/>
+          <w:sz w:val="18"/>
+          <w:szCs w:val="18"/>
+        </w:rPr>
+      </w:pPr>
+      <w:r>
+        <w:rPr>
+          <w:rFonts w:ascii="微软雅黑" w:eastAsia="微软雅黑" w:hAnsi="微软雅黑" w:hint="eastAsia"/>
+          <w:b/>
+          <w:sz w:val="18"/>
+          <w:szCs w:val="18"/>
+        </w:rPr>
+        <w:t>项目收获：</w:t>
+      </w:r>
+      <w:r>
+        <w:rPr>
+          <w:rFonts w:ascii="微软雅黑" w:eastAsia="微软雅黑" w:hAnsi="微软雅黑" w:hint="eastAsia"/>
+          <w:sz w:val="18"/>
+          <w:szCs w:val="18"/>
+        </w:rPr>
+        <w:t>学习了项目开发的流程，提高了阅读文档以及整理文档能力，学会使用代码管理工具 SVN。巩固自己的 java 基础，学习数据结构以及数据库的基本用法。</w:t>
+      </w:r>
+    </w:p>
+    <w:p>
+      <w:pPr>
+        <w:rPr>
+          <w:rFonts w:ascii="微软雅黑" w:eastAsia="微软雅黑" w:hAnsi="微软雅黑"/>
+          <w:sz w:val="18"/>
+          <w:szCs w:val="18"/>
+        </w:rPr>
+      </w:pPr>
+    </w:p>
+    <w:p>
+      <w:pPr>
+        <w:spacing w:line="360" w:lineRule="auto"/>
         <w:rPr>
           <w:rFonts w:ascii="微软雅黑" w:eastAsia="微软雅黑" w:hAnsi="微软雅黑" w:cs="Arial"/>
           <w:b/>
           <w:color w:val="000000"/>
           <w:shd w:val="clear" w:color="auto" w:fill="A6A6A6"/>
         </w:rPr>
-        <w:t xml:space="preserve">                                                                                        </w:t>
-      </w:r>
-    </w:p>
-    <w:p>
-      <w:pPr>
-        <w:rPr>
-          <w:rFonts w:ascii="微软雅黑" w:eastAsia="微软雅黑" w:hAnsi="微软雅黑"/>
-          <w:b/>
-          <w:sz w:val="18"/>
-          <w:szCs w:val="18"/>
-        </w:rPr>
-      </w:pPr>
-      <w:r>
-        <w:rPr>
-          <w:rFonts w:ascii="微软雅黑" w:eastAsia="微软雅黑" w:hAnsi="微软雅黑" w:hint="eastAsia"/>
-          <w:b/>
-          <w:sz w:val="18"/>
-          <w:szCs w:val="18"/>
-        </w:rPr>
-        <w:t>项目一 ：</w:t>
-      </w:r>
-      <w:r>
-        <w:rPr>
-          <w:rFonts w:ascii="微软雅黑" w:eastAsia="微软雅黑" w:hAnsi="微软雅黑" w:hint="eastAsia"/>
-          <w:b/>
-          <w:sz w:val="18"/>
-          <w:szCs w:val="18"/>
-        </w:rPr>
-        <w:t xml:space="preserve">平安do </w:t>
-      </w:r>
-    </w:p>
-    <w:p>
-      <w:pPr>
-        <w:rPr>
-          <w:rFonts w:ascii="微软雅黑" w:eastAsia="微软雅黑" w:hAnsi="微软雅黑"/>
-          <w:sz w:val="18"/>
-          <w:szCs w:val="18"/>
-        </w:rPr>
-      </w:pPr>
-      <w:r>
-        <w:rPr>
-          <w:rFonts w:ascii="微软雅黑" w:eastAsia="微软雅黑" w:hAnsi="微软雅黑" w:hint="eastAsia"/>
-          <w:b/>
-          <w:sz w:val="18"/>
-          <w:szCs w:val="18"/>
-        </w:rPr>
-        <w:t>项目描述：</w:t>
-      </w:r>
-      <w:r>
-        <w:rPr>
-          <w:rFonts w:ascii="微软雅黑" w:eastAsia="微软雅黑" w:hAnsi="微软雅黑" w:hint="eastAsia"/>
-          <w:sz w:val="18"/>
-          <w:szCs w:val="18"/>
-        </w:rPr>
-        <w:t xml:space="preserve"> 该项目是为是一款为</w:t>
-      </w:r>
-      <w:r>
-        <w:rPr>
-          <w:rFonts w:ascii="微软雅黑" w:eastAsia="微软雅黑" w:hAnsi="微软雅黑" w:hint="eastAsia"/>
-          <w:sz w:val="18"/>
-          <w:szCs w:val="18"/>
-        </w:rPr>
-        <w:t>供</w:t>
-      </w:r>
-      <w:r>
-        <w:rPr>
-          <w:rFonts w:ascii="微软雅黑" w:eastAsia="微软雅黑" w:hAnsi="微软雅黑" w:hint="eastAsia"/>
-          <w:sz w:val="18"/>
-          <w:szCs w:val="18"/>
-        </w:rPr>
-        <w:t>平安内勤</w:t>
-      </w:r>
-      <w:r>
-        <w:rPr>
-          <w:rFonts w:ascii="微软雅黑" w:eastAsia="微软雅黑" w:hAnsi="微软雅黑" w:hint="eastAsia"/>
-          <w:sz w:val="18"/>
-          <w:szCs w:val="18"/>
-        </w:rPr>
-        <w:t>使用的</w:t>
-      </w:r>
-      <w:r>
-        <w:rPr>
-          <w:rFonts w:ascii="微软雅黑" w:eastAsia="微软雅黑" w:hAnsi="微软雅黑" w:hint="eastAsia"/>
-          <w:sz w:val="18"/>
-          <w:szCs w:val="18"/>
-        </w:rPr>
-        <w:t>app。</w:t>
-      </w:r>
-    </w:p>
-    <w:p>
-      <w:pPr>
-        <w:rPr>
-          <w:rFonts w:ascii="微软雅黑" w:eastAsia="微软雅黑" w:hAnsi="微软雅黑"/>
-          <w:sz w:val="18"/>
-          <w:szCs w:val="18"/>
-        </w:rPr>
-      </w:pPr>
-      <w:r>
-        <w:rPr>
-          <w:rFonts w:ascii="微软雅黑" w:eastAsia="微软雅黑" w:hAnsi="微软雅黑" w:hint="eastAsia"/>
-          <w:b/>
-          <w:sz w:val="18"/>
-          <w:szCs w:val="18"/>
-        </w:rPr>
-        <w:t>负责模块：</w:t>
-      </w:r>
-      <w:r>
-        <w:rPr>
-          <w:rFonts w:ascii="微软雅黑" w:eastAsia="微软雅黑" w:hAnsi="微软雅黑" w:hint="eastAsia"/>
-          <w:sz w:val="18"/>
-          <w:szCs w:val="18"/>
-        </w:rPr>
-        <w:t xml:space="preserve"> 扫码签到</w:t>
-      </w:r>
-      <w:r>
-        <w:rPr>
-          <w:rFonts w:ascii="微软雅黑" w:eastAsia="微软雅黑" w:hAnsi="微软雅黑" w:hint="eastAsia"/>
-          <w:sz w:val="18"/>
-          <w:szCs w:val="18"/>
-        </w:rPr>
-        <w:t>模块开发</w:t>
-      </w:r>
-      <w:r>
-        <w:rPr>
-          <w:rFonts w:ascii="微软雅黑" w:eastAsia="微软雅黑" w:hAnsi="微软雅黑" w:hint="eastAsia"/>
-          <w:sz w:val="18"/>
-          <w:szCs w:val="18"/>
-        </w:rPr>
-        <w:t>，</w:t>
-      </w:r>
-      <w:r>
-        <w:rPr>
-          <w:rFonts w:ascii="微软雅黑" w:eastAsia="微软雅黑" w:hAnsi="微软雅黑" w:hint="eastAsia"/>
-          <w:sz w:val="18"/>
-          <w:szCs w:val="18"/>
-        </w:rPr>
-        <w:t>新增会议模块开发，首次启动app导航页开发，后台运行15分钟再次启动app需手势密码登录模块开发</w:t>
-      </w:r>
-      <w:r>
-        <w:rPr>
-          <w:rFonts w:ascii="微软雅黑" w:eastAsia="微软雅黑" w:hAnsi="微软雅黑" w:hint="eastAsia"/>
-          <w:sz w:val="18"/>
-          <w:szCs w:val="18"/>
-        </w:rPr>
-        <w:t>，解决</w:t>
-      </w:r>
-      <w:proofErr w:type="spellStart"/>
-      <w:r>
-        <w:rPr>
-          <w:rFonts w:ascii="微软雅黑" w:eastAsia="微软雅黑" w:hAnsi="微软雅黑" w:hint="eastAsia"/>
-          <w:sz w:val="18"/>
-          <w:szCs w:val="18"/>
-        </w:rPr>
-        <w:t>webview</w:t>
-      </w:r>
-      <w:proofErr w:type="spellEnd"/>
-      <w:r>
-        <w:rPr>
-          <w:rFonts w:ascii="微软雅黑" w:eastAsia="微软雅黑" w:hAnsi="微软雅黑" w:hint="eastAsia"/>
-          <w:sz w:val="18"/>
-          <w:szCs w:val="18"/>
-        </w:rPr>
-        <w:t>渲染白屏问题</w:t>
-      </w:r>
-      <w:r>
-        <w:rPr>
-          <w:rFonts w:ascii="微软雅黑" w:eastAsia="微软雅黑" w:hAnsi="微软雅黑" w:hint="eastAsia"/>
-          <w:sz w:val="18"/>
-          <w:szCs w:val="18"/>
-        </w:rPr>
-        <w:t>，</w:t>
-      </w:r>
-      <w:r>
-        <w:rPr>
-          <w:rFonts w:ascii="微软雅黑" w:eastAsia="微软雅黑" w:hAnsi="微软雅黑" w:hint="eastAsia"/>
-          <w:sz w:val="18"/>
-          <w:szCs w:val="18"/>
-        </w:rPr>
-        <w:t>天眼埋点SDK集成，</w:t>
-      </w:r>
-      <w:r>
-        <w:rPr>
-          <w:rFonts w:ascii="微软雅黑" w:eastAsia="微软雅黑" w:hAnsi="微软雅黑" w:hint="eastAsia"/>
-          <w:sz w:val="18"/>
-          <w:szCs w:val="18"/>
-        </w:rPr>
-        <w:t>业绩折线图</w:t>
-      </w:r>
-      <w:r>
-        <w:rPr>
-          <w:rFonts w:ascii="微软雅黑" w:eastAsia="微软雅黑" w:hAnsi="微软雅黑" w:hint="eastAsia"/>
-          <w:sz w:val="18"/>
-          <w:szCs w:val="18"/>
-        </w:rPr>
-        <w:t>加点击</w:t>
-      </w:r>
-      <w:r>
-        <w:rPr>
-          <w:rFonts w:ascii="微软雅黑" w:eastAsia="微软雅黑" w:hAnsi="微软雅黑" w:hint="eastAsia"/>
-          <w:sz w:val="18"/>
-          <w:szCs w:val="18"/>
-        </w:rPr>
-        <w:t>气泡</w:t>
-      </w:r>
-      <w:r>
-        <w:rPr>
-          <w:rFonts w:ascii="微软雅黑" w:eastAsia="微软雅黑" w:hAnsi="微软雅黑" w:hint="eastAsia"/>
-          <w:sz w:val="18"/>
-          <w:szCs w:val="18"/>
-        </w:rPr>
-        <w:t>功能和弹性效果，人力折线图加渐变阴影和弹性效果</w:t>
-      </w:r>
-      <w:r>
-        <w:rPr>
-          <w:rFonts w:ascii="微软雅黑" w:eastAsia="微软雅黑" w:hAnsi="微软雅黑" w:hint="eastAsia"/>
-          <w:sz w:val="18"/>
-          <w:szCs w:val="18"/>
-        </w:rPr>
-        <w:t>,部分页面仿</w:t>
-      </w:r>
-      <w:proofErr w:type="spellStart"/>
-      <w:r>
-        <w:rPr>
-          <w:rFonts w:ascii="微软雅黑" w:eastAsia="微软雅黑" w:hAnsi="微软雅黑" w:hint="eastAsia"/>
-          <w:sz w:val="18"/>
-          <w:szCs w:val="18"/>
-        </w:rPr>
-        <w:t>ios</w:t>
-      </w:r>
-      <w:proofErr w:type="spellEnd"/>
-      <w:r>
-        <w:rPr>
-          <w:rFonts w:ascii="微软雅黑" w:eastAsia="微软雅黑" w:hAnsi="微软雅黑" w:hint="eastAsia"/>
-          <w:sz w:val="18"/>
-          <w:szCs w:val="18"/>
-        </w:rPr>
-        <w:t>页面弹性效果。</w:t>
-      </w:r>
-      <w:r>
-        <w:rPr>
-          <w:rFonts w:ascii="微软雅黑" w:eastAsia="微软雅黑" w:hAnsi="微软雅黑" w:hint="eastAsia"/>
-          <w:sz w:val="18"/>
-          <w:szCs w:val="18"/>
-        </w:rPr>
-        <w:t>首页下拉刷新解决事件分发的冲突，行事历日历控件优化</w:t>
-      </w:r>
-      <w:r>
-        <w:rPr>
-          <w:rFonts w:ascii="微软雅黑" w:eastAsia="微软雅黑" w:hAnsi="微软雅黑" w:hint="eastAsia"/>
-          <w:sz w:val="18"/>
-          <w:szCs w:val="18"/>
-        </w:rPr>
-        <w:t>。</w:t>
-      </w:r>
-    </w:p>
-    <w:p>
-      <w:pPr>
-        <w:rPr>
-          <w:rFonts w:ascii="微软雅黑" w:eastAsia="微软雅黑" w:hAnsi="微软雅黑"/>
-          <w:sz w:val="18"/>
-          <w:szCs w:val="18"/>
-        </w:rPr>
-      </w:pPr>
-      <w:r>
-        <w:rPr>
-          <w:rFonts w:ascii="微软雅黑" w:eastAsia="微软雅黑" w:hAnsi="微软雅黑" w:hint="eastAsia"/>
-          <w:sz w:val="18"/>
-          <w:szCs w:val="18"/>
-        </w:rPr>
-        <w:t>解决部分activity销毁后未被回收，handler引起的等等的内存泄漏问题。</w:t>
-      </w:r>
-    </w:p>
-    <w:p>
-      <w:pPr>
-        <w:rPr>
-          <w:rFonts w:ascii="微软雅黑" w:eastAsia="微软雅黑" w:hAnsi="微软雅黑"/>
-          <w:sz w:val="18"/>
-          <w:szCs w:val="18"/>
-        </w:rPr>
-      </w:pPr>
-      <w:r>
-        <w:rPr>
-          <w:rFonts w:ascii="微软雅黑" w:eastAsia="微软雅黑" w:hAnsi="微软雅黑" w:hint="eastAsia"/>
-          <w:b/>
-          <w:sz w:val="18"/>
-          <w:szCs w:val="18"/>
-        </w:rPr>
-        <w:t>项目收获 ：</w:t>
-      </w:r>
-      <w:r>
-        <w:rPr>
-          <w:rFonts w:ascii="微软雅黑" w:eastAsia="微软雅黑" w:hAnsi="微软雅黑" w:hint="eastAsia"/>
-          <w:sz w:val="18"/>
-          <w:szCs w:val="18"/>
-        </w:rPr>
-        <w:t>自定义控件和内存分析</w:t>
-      </w:r>
-      <w:r>
-        <w:rPr>
-          <w:rFonts w:ascii="微软雅黑" w:eastAsia="微软雅黑" w:hAnsi="微软雅黑" w:hint="eastAsia"/>
-          <w:sz w:val="18"/>
-          <w:szCs w:val="18"/>
-        </w:rPr>
-        <w:t>等技术方面的能力得到了巩固</w:t>
-      </w:r>
-      <w:r>
-        <w:rPr>
-          <w:rFonts w:ascii="微软雅黑" w:eastAsia="微软雅黑" w:hAnsi="微软雅黑" w:hint="eastAsia"/>
-          <w:sz w:val="18"/>
-          <w:szCs w:val="18"/>
-        </w:rPr>
-        <w:t>，加强</w:t>
-      </w:r>
-      <w:r>
-        <w:rPr>
-          <w:rFonts w:ascii="微软雅黑" w:eastAsia="微软雅黑" w:hAnsi="微软雅黑" w:hint="eastAsia"/>
-          <w:sz w:val="18"/>
-          <w:szCs w:val="18"/>
-        </w:rPr>
-        <w:t>团队协作开发经验，</w:t>
-      </w:r>
-      <w:r>
-        <w:rPr>
-          <w:rFonts w:ascii="微软雅黑" w:eastAsia="微软雅黑" w:hAnsi="微软雅黑" w:hint="eastAsia"/>
-          <w:sz w:val="18"/>
-          <w:szCs w:val="18"/>
-        </w:rPr>
-        <w:t>同事间交流</w:t>
-      </w:r>
-      <w:r>
-        <w:rPr>
-          <w:rFonts w:ascii="微软雅黑" w:eastAsia="微软雅黑" w:hAnsi="微软雅黑" w:hint="eastAsia"/>
-          <w:sz w:val="18"/>
-          <w:szCs w:val="18"/>
-        </w:rPr>
-        <w:t>相互</w:t>
-      </w:r>
-      <w:r>
-        <w:rPr>
-          <w:rFonts w:ascii="微软雅黑" w:eastAsia="微软雅黑" w:hAnsi="微软雅黑" w:hint="eastAsia"/>
-          <w:sz w:val="18"/>
-          <w:szCs w:val="18"/>
-        </w:rPr>
-        <w:t>学习</w:t>
-      </w:r>
-      <w:r>
-        <w:rPr>
-          <w:rFonts w:ascii="微软雅黑" w:eastAsia="微软雅黑" w:hAnsi="微软雅黑" w:hint="eastAsia"/>
-          <w:sz w:val="18"/>
-          <w:szCs w:val="18"/>
-        </w:rPr>
-        <w:t>，乐于探讨分享技术，和解决问题的不同思路</w:t>
-      </w:r>
-      <w:r>
-        <w:rPr>
-          <w:rFonts w:ascii="微软雅黑" w:eastAsia="微软雅黑" w:hAnsi="微软雅黑" w:hint="eastAsia"/>
-          <w:sz w:val="18"/>
-          <w:szCs w:val="18"/>
-        </w:rPr>
-        <w:t>；</w:t>
-      </w:r>
-      <w:r>
-        <w:rPr>
-          <w:rFonts w:ascii="微软雅黑" w:eastAsia="微软雅黑" w:hAnsi="微软雅黑" w:hint="eastAsia"/>
-          <w:sz w:val="18"/>
-          <w:szCs w:val="18"/>
-        </w:rPr>
-        <w:t>了解平安企业文化，了解大公司开发流程为以后的工作提高效率。</w:t>
-      </w:r>
-    </w:p>
-    <w:p>
-      <w:pPr>
-        <w:rPr>
-          <w:rFonts w:ascii="微软雅黑" w:eastAsia="微软雅黑" w:hAnsi="微软雅黑"/>
-          <w:b/>
-          <w:sz w:val="18"/>
-          <w:szCs w:val="18"/>
-        </w:rPr>
-      </w:pPr>
-    </w:p>
-    <w:p>
-      <w:pPr>
-        <w:rPr>
-          <w:rFonts w:ascii="微软雅黑" w:eastAsia="微软雅黑" w:hAnsi="微软雅黑"/>
-          <w:b/>
-          <w:sz w:val="18"/>
-          <w:szCs w:val="18"/>
-        </w:rPr>
-      </w:pPr>
-      <w:r>
-        <w:rPr>
-          <w:rFonts w:ascii="微软雅黑" w:eastAsia="微软雅黑" w:hAnsi="微软雅黑" w:hint="eastAsia"/>
-          <w:b/>
-          <w:sz w:val="18"/>
-          <w:szCs w:val="18"/>
-        </w:rPr>
-        <w:t>项目</w:t>
-      </w:r>
-      <w:r>
-        <w:rPr>
-          <w:rFonts w:ascii="微软雅黑" w:eastAsia="微软雅黑" w:hAnsi="微软雅黑" w:hint="eastAsia"/>
-          <w:b/>
-          <w:sz w:val="18"/>
-          <w:szCs w:val="18"/>
-        </w:rPr>
-        <w:t>二</w:t>
-      </w:r>
-      <w:r>
-        <w:rPr>
-          <w:rFonts w:ascii="微软雅黑" w:eastAsia="微软雅黑" w:hAnsi="微软雅黑" w:hint="eastAsia"/>
-          <w:b/>
-          <w:sz w:val="18"/>
-          <w:szCs w:val="18"/>
-        </w:rPr>
-        <w:t>：</w:t>
-      </w:r>
-      <w:r>
-        <w:rPr>
-          <w:rFonts w:ascii="微软雅黑" w:eastAsia="微软雅黑" w:hAnsi="微软雅黑" w:hint="eastAsia"/>
-          <w:b/>
-          <w:sz w:val="18"/>
-          <w:szCs w:val="18"/>
-        </w:rPr>
-        <w:t xml:space="preserve">阿拉町 </w:t>
-      </w:r>
-    </w:p>
-    <w:p>
-      <w:pPr>
-        <w:rPr>
-          <w:rFonts w:ascii="微软雅黑" w:eastAsia="微软雅黑" w:hAnsi="微软雅黑"/>
-          <w:sz w:val="18"/>
-          <w:szCs w:val="18"/>
-        </w:rPr>
-      </w:pPr>
-      <w:r>
-        <w:rPr>
-          <w:rFonts w:ascii="微软雅黑" w:eastAsia="微软雅黑" w:hAnsi="微软雅黑" w:hint="eastAsia"/>
-          <w:b/>
-          <w:sz w:val="18"/>
-          <w:szCs w:val="18"/>
-        </w:rPr>
-        <w:t>项目描述：</w:t>
-      </w:r>
-      <w:r>
-        <w:rPr>
-          <w:rFonts w:ascii="微软雅黑" w:eastAsia="微软雅黑" w:hAnsi="微软雅黑" w:hint="eastAsia"/>
-          <w:sz w:val="18"/>
-          <w:szCs w:val="18"/>
-        </w:rPr>
-        <w:t xml:space="preserve"> 该项目是为是一款为智能手表提供服务支持的手机端软件。阿拉町有限公和司指南基 业有限公司合作定制的 APP。 功能模块  主要有：1、定位 2、历史足迹 3、地理围栏 4、微聊 5、监听 6、监拍 7、上 课禁用 8、闹钟等功能 9、学习模块  </w:t>
-      </w:r>
-    </w:p>
-    <w:p>
-      <w:pPr>
-        <w:rPr>
-          <w:rFonts w:ascii="微软雅黑" w:eastAsia="微软雅黑" w:hAnsi="微软雅黑"/>
-          <w:sz w:val="18"/>
-          <w:szCs w:val="18"/>
-        </w:rPr>
-      </w:pPr>
-      <w:r>
-        <w:rPr>
-          <w:rFonts w:ascii="微软雅黑" w:eastAsia="微软雅黑" w:hAnsi="微软雅黑" w:hint="eastAsia"/>
-          <w:b/>
-          <w:sz w:val="18"/>
-          <w:szCs w:val="18"/>
-        </w:rPr>
-        <w:t>工作职责：</w:t>
-      </w:r>
-      <w:r>
-        <w:rPr>
-          <w:rFonts w:ascii="微软雅黑" w:eastAsia="微软雅黑" w:hAnsi="微软雅黑" w:hint="eastAsia"/>
-          <w:b/>
-          <w:sz w:val="18"/>
-          <w:szCs w:val="18"/>
-        </w:rPr>
-        <w:t>独立开发</w:t>
-      </w:r>
-      <w:r>
-        <w:rPr>
-          <w:rFonts w:ascii="微软雅黑" w:eastAsia="微软雅黑" w:hAnsi="微软雅黑" w:hint="eastAsia"/>
-          <w:b/>
-          <w:sz w:val="18"/>
-          <w:szCs w:val="18"/>
-        </w:rPr>
-        <w:t>的从"0"到“1”整个流程</w:t>
-      </w:r>
-      <w:r>
-        <w:rPr>
-          <w:rFonts w:ascii="微软雅黑" w:eastAsia="微软雅黑" w:hAnsi="微软雅黑" w:hint="eastAsia"/>
-          <w:sz w:val="18"/>
-          <w:szCs w:val="18"/>
-        </w:rPr>
-        <w:t>①立项目、签名文件创建，市场及第三方 SDK 账号 项目创建②需求文档评审、设计评审，例会纪要总结。③配合服务器、硬件联调、项目进 度把控。④自动化测试。⑤OEM 项目打包发布应用。  担任该项目的 Android 主要开发者，以及给后台和 iOS 提供开发方案参与软件整体架 构的搭建与实现。多个版本的开发与升级维护</w:t>
-      </w:r>
-      <w:r>
-        <w:rPr>
-          <w:rFonts w:ascii="微软雅黑" w:eastAsia="微软雅黑" w:hAnsi="微软雅黑" w:hint="eastAsia"/>
-          <w:sz w:val="18"/>
-          <w:szCs w:val="18"/>
-        </w:rPr>
-        <w:t>，分析用户习惯并给出最佳方案</w:t>
-      </w:r>
-      <w:r>
-        <w:rPr>
-          <w:rFonts w:ascii="微软雅黑" w:eastAsia="微软雅黑" w:hAnsi="微软雅黑" w:hint="eastAsia"/>
-          <w:sz w:val="18"/>
-          <w:szCs w:val="18"/>
-        </w:rPr>
-        <w:t>。</w:t>
-      </w:r>
-    </w:p>
-    <w:p>
-      <w:pPr>
-        <w:rPr>
-          <w:rFonts w:ascii="微软雅黑" w:eastAsia="微软雅黑" w:hAnsi="微软雅黑"/>
-          <w:sz w:val="18"/>
-          <w:szCs w:val="18"/>
-        </w:rPr>
-      </w:pPr>
-      <w:r>
-        <w:rPr>
-          <w:rFonts w:ascii="微软雅黑" w:eastAsia="微软雅黑" w:hAnsi="微软雅黑" w:hint="eastAsia"/>
-          <w:b/>
-          <w:sz w:val="18"/>
-          <w:szCs w:val="18"/>
-        </w:rPr>
-        <w:t xml:space="preserve">项目收获 </w:t>
-      </w:r>
-      <w:r>
-        <w:rPr>
-          <w:rFonts w:ascii="微软雅黑" w:eastAsia="微软雅黑" w:hAnsi="微软雅黑" w:hint="eastAsia"/>
-          <w:b/>
-          <w:sz w:val="18"/>
-          <w:szCs w:val="18"/>
-        </w:rPr>
-        <w:t>：</w:t>
-      </w:r>
-      <w:r>
-        <w:rPr>
-          <w:rFonts w:ascii="微软雅黑" w:eastAsia="微软雅黑" w:hAnsi="微软雅黑" w:hint="eastAsia"/>
-          <w:sz w:val="18"/>
-          <w:szCs w:val="18"/>
-        </w:rPr>
-        <w:t xml:space="preserve"> 该项目使用的 网络框架完全由自己封装 H </w:t>
-      </w:r>
-      <w:proofErr w:type="spellStart"/>
-      <w:r>
-        <w:rPr>
-          <w:rFonts w:ascii="微软雅黑" w:eastAsia="微软雅黑" w:hAnsi="微软雅黑" w:hint="eastAsia"/>
-          <w:sz w:val="18"/>
-          <w:szCs w:val="18"/>
-        </w:rPr>
-        <w:t>ttpURLConnection</w:t>
-      </w:r>
-      <w:proofErr w:type="spellEnd"/>
-      <w:r>
-        <w:rPr>
-          <w:rFonts w:ascii="微软雅黑" w:eastAsia="微软雅黑" w:hAnsi="微软雅黑" w:hint="eastAsia"/>
-          <w:sz w:val="18"/>
-          <w:szCs w:val="18"/>
-        </w:rPr>
-        <w:t xml:space="preserve"> ，配合线程池管理处理网 络访问异步任务。由此对市面上的常用网络框架有了更深刻的理解。地图封装整理谷歌和 高德国内外使用时坐标纠偏问题。学习并使用了</w:t>
-      </w:r>
-      <w:proofErr w:type="spellStart"/>
-      <w:r>
-        <w:rPr>
-          <w:rFonts w:ascii="微软雅黑" w:eastAsia="微软雅黑" w:hAnsi="微软雅黑" w:hint="eastAsia"/>
-          <w:sz w:val="18"/>
-          <w:szCs w:val="18"/>
-        </w:rPr>
-        <w:t>AndFix</w:t>
-      </w:r>
-      <w:proofErr w:type="spellEnd"/>
-      <w:r>
-        <w:rPr>
-          <w:rFonts w:ascii="微软雅黑" w:eastAsia="微软雅黑" w:hAnsi="微软雅黑" w:hint="eastAsia"/>
-          <w:sz w:val="18"/>
-          <w:szCs w:val="18"/>
-        </w:rPr>
-        <w:t xml:space="preserve">热更新框架, fabric 远程日志。 </w:t>
-      </w:r>
-    </w:p>
-    <w:p>
-      <w:pPr>
-        <w:rPr>
-          <w:rFonts w:ascii="微软雅黑" w:eastAsia="微软雅黑" w:hAnsi="微软雅黑"/>
-          <w:sz w:val="18"/>
-          <w:szCs w:val="18"/>
-        </w:rPr>
-      </w:pPr>
-      <w:r>
-        <w:rPr>
-          <w:rFonts w:ascii="微软雅黑" w:eastAsia="微软雅黑" w:hAnsi="微软雅黑"/>
-          <w:sz w:val="18"/>
-          <w:szCs w:val="18"/>
-        </w:rPr>
-        <w:t xml:space="preserve"> </w:t>
-      </w:r>
-    </w:p>
-    <w:p>
-      <w:pPr>
-        <w:widowControl/>
-        <w:jc w:val="left"/>
-        <w:rPr>
-          <w:rFonts w:ascii="微软雅黑" w:eastAsia="微软雅黑" w:hAnsi="微软雅黑"/>
-          <w:sz w:val="18"/>
-          <w:szCs w:val="18"/>
-        </w:rPr>
-      </w:pPr>
-      <w:r>
-        <w:rPr>
-          <w:rFonts w:ascii="微软雅黑" w:eastAsia="微软雅黑" w:hAnsi="微软雅黑"/>
-          <w:sz w:val="18"/>
-          <w:szCs w:val="18"/>
-        </w:rPr>
-        <w:br w:type="page"/>
-      </w:r>
-    </w:p>
-    <w:p>
-      <w:pPr>
-        <w:rPr>
-          <w:rFonts w:ascii="微软雅黑" w:eastAsia="微软雅黑" w:hAnsi="微软雅黑"/>
-          <w:sz w:val="18"/>
-          <w:szCs w:val="18"/>
-        </w:rPr>
-      </w:pPr>
-    </w:p>
-    <w:p>
-      <w:pPr>
-        <w:rPr>
-          <w:rFonts w:ascii="微软雅黑" w:eastAsia="微软雅黑" w:hAnsi="微软雅黑"/>
-          <w:b/>
-          <w:sz w:val="18"/>
-          <w:szCs w:val="18"/>
-        </w:rPr>
-      </w:pPr>
-      <w:r>
-        <w:rPr>
-          <w:rFonts w:ascii="微软雅黑" w:eastAsia="微软雅黑" w:hAnsi="微软雅黑" w:hint="eastAsia"/>
-          <w:b/>
-          <w:sz w:val="18"/>
-          <w:szCs w:val="18"/>
-        </w:rPr>
-        <w:t>项目</w:t>
-      </w:r>
-      <w:r>
-        <w:rPr>
-          <w:rFonts w:ascii="微软雅黑" w:eastAsia="微软雅黑" w:hAnsi="微软雅黑" w:hint="eastAsia"/>
-          <w:b/>
-          <w:sz w:val="18"/>
-          <w:szCs w:val="18"/>
-        </w:rPr>
-        <w:t>三</w:t>
-      </w:r>
-      <w:r>
-        <w:rPr>
-          <w:rFonts w:ascii="微软雅黑" w:eastAsia="微软雅黑" w:hAnsi="微软雅黑" w:hint="eastAsia"/>
-          <w:b/>
-          <w:sz w:val="18"/>
-          <w:szCs w:val="18"/>
-        </w:rPr>
-        <w:t>：</w:t>
-      </w:r>
-      <w:r>
-        <w:rPr>
-          <w:rFonts w:ascii="微软雅黑" w:eastAsia="微软雅黑" w:hAnsi="微软雅黑" w:hint="eastAsia"/>
-          <w:b/>
-          <w:sz w:val="18"/>
-          <w:szCs w:val="18"/>
-        </w:rPr>
-        <w:t xml:space="preserve">海米尔 </w:t>
-      </w:r>
-    </w:p>
-    <w:p>
-      <w:pPr>
-        <w:rPr>
-          <w:rFonts w:ascii="微软雅黑" w:eastAsia="微软雅黑" w:hAnsi="微软雅黑"/>
-          <w:sz w:val="18"/>
-          <w:szCs w:val="18"/>
-        </w:rPr>
-      </w:pPr>
-      <w:r>
-        <w:rPr>
-          <w:rFonts w:ascii="微软雅黑" w:eastAsia="微软雅黑" w:hAnsi="微软雅黑" w:hint="eastAsia"/>
-          <w:b/>
-          <w:sz w:val="18"/>
-          <w:szCs w:val="18"/>
-        </w:rPr>
-        <w:t>项目描述：</w:t>
-      </w:r>
-      <w:r>
-        <w:rPr>
-          <w:rFonts w:ascii="微软雅黑" w:eastAsia="微软雅黑" w:hAnsi="微软雅黑" w:hint="eastAsia"/>
-          <w:sz w:val="18"/>
-          <w:szCs w:val="18"/>
-        </w:rPr>
-        <w:t xml:space="preserve">该项目是为是一款为智能手表提供服务支持的手机端软件。海米尔有限公司和金色晚 年有限公司（北京）、海尔有限公司等大公司有 OEM 商业合作模式，该项目为合作商提供 APP 支持，在 APP 中适配了 W1s，W6，W7，W8，W9，E188 等多款智能手表。 </w:t>
-      </w:r>
-    </w:p>
-    <w:p>
-      <w:pPr>
-        <w:rPr>
-          <w:rFonts w:ascii="微软雅黑" w:eastAsia="微软雅黑" w:hAnsi="微软雅黑"/>
-          <w:sz w:val="18"/>
-          <w:szCs w:val="18"/>
-        </w:rPr>
-      </w:pPr>
-      <w:r>
-        <w:rPr>
-          <w:rFonts w:ascii="微软雅黑" w:eastAsia="微软雅黑" w:hAnsi="微软雅黑" w:hint="eastAsia"/>
-          <w:b/>
-          <w:sz w:val="18"/>
-          <w:szCs w:val="18"/>
-        </w:rPr>
-        <w:t>功能模块：</w:t>
-      </w:r>
-      <w:r>
-        <w:rPr>
-          <w:rFonts w:ascii="微软雅黑" w:eastAsia="微软雅黑" w:hAnsi="微软雅黑" w:hint="eastAsia"/>
-          <w:sz w:val="18"/>
-          <w:szCs w:val="18"/>
-        </w:rPr>
-        <w:t xml:space="preserve">软件分为 1 首页模块 2、定位模块 3、语音模块 4、，互动模块 5、家庭模块 三、工作职责：  1、接手外包项目 </w:t>
-      </w:r>
-      <w:proofErr w:type="spellStart"/>
-      <w:r>
-        <w:rPr>
-          <w:rFonts w:ascii="微软雅黑" w:eastAsia="微软雅黑" w:hAnsi="微软雅黑" w:hint="eastAsia"/>
-          <w:sz w:val="18"/>
-          <w:szCs w:val="18"/>
-        </w:rPr>
-        <w:t>SmartGirl</w:t>
-      </w:r>
-      <w:proofErr w:type="spellEnd"/>
-      <w:r>
-        <w:rPr>
-          <w:rFonts w:ascii="微软雅黑" w:eastAsia="微软雅黑" w:hAnsi="微软雅黑" w:hint="eastAsia"/>
-          <w:sz w:val="18"/>
-          <w:szCs w:val="18"/>
-        </w:rPr>
-        <w:t xml:space="preserve">：负责 APP 性能分析，优化界面和稳定性加固，代码重 构。 </w:t>
-      </w:r>
-    </w:p>
-    <w:p>
-      <w:pPr>
-        <w:rPr>
-          <w:rFonts w:ascii="微软雅黑" w:eastAsia="微软雅黑" w:hAnsi="微软雅黑"/>
-          <w:sz w:val="18"/>
-          <w:szCs w:val="18"/>
-        </w:rPr>
-      </w:pPr>
-      <w:r>
-        <w:rPr>
-          <w:rFonts w:ascii="微软雅黑" w:eastAsia="微软雅黑" w:hAnsi="微软雅黑" w:hint="eastAsia"/>
-          <w:sz w:val="18"/>
-          <w:szCs w:val="18"/>
-        </w:rPr>
-        <w:t xml:space="preserve"> 2、开发自己项目海米尔：负责项目的从立项目到上线迭代整个流程。①立项目、签名 文件创建，市场及第三方 SDK 账号项目创建②需求文档评审、设计评审，例会纪要总结。 ③配合服务器、硬件联调、控制版本进度把控。④自动化测试。⑤OEM 项目打包发布应 用。  </w:t>
-      </w:r>
-    </w:p>
-    <w:p>
-      <w:pPr>
-        <w:rPr>
-          <w:rFonts w:ascii="微软雅黑" w:eastAsia="微软雅黑" w:hAnsi="微软雅黑"/>
-          <w:sz w:val="18"/>
-          <w:szCs w:val="18"/>
-        </w:rPr>
-      </w:pPr>
-      <w:r>
-        <w:rPr>
-          <w:rFonts w:ascii="微软雅黑" w:eastAsia="微软雅黑" w:hAnsi="微软雅黑" w:hint="eastAsia"/>
-          <w:sz w:val="18"/>
-          <w:szCs w:val="18"/>
-        </w:rPr>
-        <w:t>3、</w:t>
-      </w:r>
-      <w:r>
-        <w:rPr>
-          <w:rFonts w:ascii="微软雅黑" w:eastAsia="微软雅黑" w:hAnsi="微软雅黑" w:hint="eastAsia"/>
-          <w:b/>
-          <w:sz w:val="18"/>
-          <w:szCs w:val="18"/>
-        </w:rPr>
-        <w:t>担任主要开发者</w:t>
-      </w:r>
-      <w:r>
-        <w:rPr>
-          <w:rFonts w:ascii="微软雅黑" w:eastAsia="微软雅黑" w:hAnsi="微软雅黑" w:hint="eastAsia"/>
-          <w:sz w:val="18"/>
-          <w:szCs w:val="18"/>
-        </w:rPr>
-        <w:t>。参与软件整体架构的搭建与实现(软件采用 MVP 模式开发设计)。 多个版本的开发与升级维护，性能优化。</w:t>
-      </w:r>
-      <w:r>
-        <w:rPr>
-          <w:rFonts w:ascii="微软雅黑" w:eastAsia="微软雅黑" w:hAnsi="微软雅黑" w:hint="eastAsia"/>
-          <w:b/>
-          <w:sz w:val="18"/>
-          <w:szCs w:val="18"/>
-        </w:rPr>
-        <w:t>项目收获</w:t>
-      </w:r>
-      <w:r>
-        <w:rPr>
-          <w:rFonts w:ascii="微软雅黑" w:eastAsia="微软雅黑" w:hAnsi="微软雅黑" w:hint="eastAsia"/>
-          <w:b/>
-          <w:sz w:val="18"/>
-          <w:szCs w:val="18"/>
-        </w:rPr>
-        <w:t>：</w:t>
-      </w:r>
-      <w:r>
-        <w:rPr>
-          <w:rFonts w:ascii="微软雅黑" w:eastAsia="微软雅黑" w:hAnsi="微软雅黑" w:hint="eastAsia"/>
-          <w:sz w:val="18"/>
-          <w:szCs w:val="18"/>
-        </w:rPr>
-        <w:t xml:space="preserve">  根据项目需求自定义控件，事件分发。handler、</w:t>
-      </w:r>
-      <w:proofErr w:type="spellStart"/>
-      <w:r>
-        <w:rPr>
-          <w:rFonts w:ascii="微软雅黑" w:eastAsia="微软雅黑" w:hAnsi="微软雅黑" w:hint="eastAsia"/>
-          <w:sz w:val="18"/>
-          <w:szCs w:val="18"/>
-        </w:rPr>
-        <w:t>EventBus</w:t>
-      </w:r>
-      <w:proofErr w:type="spellEnd"/>
-      <w:r>
-        <w:rPr>
-          <w:rFonts w:ascii="微软雅黑" w:eastAsia="微软雅黑" w:hAnsi="微软雅黑" w:hint="eastAsia"/>
-          <w:sz w:val="18"/>
-          <w:szCs w:val="18"/>
-        </w:rPr>
-        <w:t xml:space="preserve"> 异步处理任务 。学习了蓝 牙防丢，学会使用了一些常用的第三方 SDK（友盟统计，</w:t>
-      </w:r>
-      <w:proofErr w:type="spellStart"/>
-      <w:r>
-        <w:rPr>
-          <w:rFonts w:ascii="微软雅黑" w:eastAsia="微软雅黑" w:hAnsi="微软雅黑" w:hint="eastAsia"/>
-          <w:sz w:val="18"/>
-          <w:szCs w:val="18"/>
-        </w:rPr>
-        <w:t>sharesdk</w:t>
-      </w:r>
-      <w:proofErr w:type="spellEnd"/>
-      <w:r>
-        <w:rPr>
-          <w:rFonts w:ascii="微软雅黑" w:eastAsia="微软雅黑" w:hAnsi="微软雅黑" w:hint="eastAsia"/>
-          <w:sz w:val="18"/>
-          <w:szCs w:val="18"/>
-        </w:rPr>
-        <w:t>,极光），对 volley 网络 框架封装，</w:t>
-      </w:r>
-      <w:proofErr w:type="spellStart"/>
-      <w:r>
-        <w:rPr>
-          <w:rFonts w:ascii="微软雅黑" w:eastAsia="微软雅黑" w:hAnsi="微软雅黑" w:hint="eastAsia"/>
-          <w:sz w:val="18"/>
-          <w:szCs w:val="18"/>
-        </w:rPr>
-        <w:t>Xutil,Glide</w:t>
-      </w:r>
-      <w:proofErr w:type="spellEnd"/>
-      <w:r>
-        <w:rPr>
-          <w:rFonts w:ascii="微软雅黑" w:eastAsia="微软雅黑" w:hAnsi="微软雅黑" w:hint="eastAsia"/>
-          <w:sz w:val="18"/>
-          <w:szCs w:val="18"/>
-        </w:rPr>
-        <w:t xml:space="preserve"> 图片三级缓存。切换了自己的开发工具（eclipse 到 AS）  合理安排项目进度，调整自己的工作与学习计划，锻炼了自己的独立开发能力。OME 项目打包。和外包公司对接外包项目 。 </w:t>
-      </w:r>
-    </w:p>
-    <w:p>
-      <w:pPr>
-        <w:rPr>
-          <w:rFonts w:ascii="微软雅黑" w:eastAsia="微软雅黑" w:hAnsi="微软雅黑"/>
-          <w:sz w:val="18"/>
-          <w:szCs w:val="18"/>
-        </w:rPr>
-      </w:pPr>
-      <w:r>
-        <w:rPr>
-          <w:rFonts w:ascii="微软雅黑" w:eastAsia="微软雅黑" w:hAnsi="微软雅黑"/>
-          <w:sz w:val="18"/>
-          <w:szCs w:val="18"/>
-        </w:rPr>
-        <w:t xml:space="preserve"> </w:t>
-      </w:r>
-    </w:p>
-    <w:p>
-      <w:pPr>
-        <w:rPr>
-          <w:rFonts w:ascii="微软雅黑" w:eastAsia="微软雅黑" w:hAnsi="微软雅黑"/>
-          <w:b/>
-          <w:sz w:val="18"/>
-          <w:szCs w:val="18"/>
-        </w:rPr>
-      </w:pPr>
-      <w:r>
-        <w:rPr>
-          <w:rFonts w:ascii="微软雅黑" w:eastAsia="微软雅黑" w:hAnsi="微软雅黑" w:hint="eastAsia"/>
-          <w:b/>
-          <w:sz w:val="18"/>
-          <w:szCs w:val="18"/>
-        </w:rPr>
-        <w:t>项目</w:t>
-      </w:r>
-      <w:r>
-        <w:rPr>
-          <w:rFonts w:ascii="微软雅黑" w:eastAsia="微软雅黑" w:hAnsi="微软雅黑" w:hint="eastAsia"/>
-          <w:b/>
-          <w:sz w:val="18"/>
-          <w:szCs w:val="18"/>
-        </w:rPr>
-        <w:t>四</w:t>
-      </w:r>
-      <w:r>
-        <w:rPr>
-          <w:rFonts w:ascii="微软雅黑" w:eastAsia="微软雅黑" w:hAnsi="微软雅黑" w:hint="eastAsia"/>
-          <w:b/>
-          <w:sz w:val="18"/>
-          <w:szCs w:val="18"/>
-        </w:rPr>
-        <w:t>：</w:t>
-      </w:r>
-      <w:r>
-        <w:rPr>
-          <w:rFonts w:ascii="微软雅黑" w:eastAsia="微软雅黑" w:hAnsi="微软雅黑" w:hint="eastAsia"/>
-          <w:b/>
-          <w:sz w:val="18"/>
-          <w:szCs w:val="18"/>
-        </w:rPr>
-        <w:t xml:space="preserve">海淀新闻 </w:t>
-      </w:r>
-    </w:p>
-    <w:p>
-      <w:pPr>
-        <w:rPr>
-          <w:rFonts w:ascii="微软雅黑" w:eastAsia="微软雅黑" w:hAnsi="微软雅黑"/>
-          <w:sz w:val="18"/>
-          <w:szCs w:val="18"/>
-        </w:rPr>
-      </w:pPr>
-      <w:r>
-        <w:rPr>
-          <w:rFonts w:ascii="微软雅黑" w:eastAsia="微软雅黑" w:hAnsi="微软雅黑" w:hint="eastAsia"/>
-          <w:b/>
-          <w:sz w:val="18"/>
-          <w:szCs w:val="18"/>
-        </w:rPr>
-        <w:t>项目描述：</w:t>
-      </w:r>
-      <w:r>
-        <w:rPr>
-          <w:rFonts w:ascii="微软雅黑" w:eastAsia="微软雅黑" w:hAnsi="微软雅黑" w:hint="eastAsia"/>
-          <w:sz w:val="18"/>
-          <w:szCs w:val="18"/>
-        </w:rPr>
-        <w:t>该项目是为海淀网开发的一款安卓端新闻 app。每日及时提供市委、市政府 主要领导活动报道，本地重大时政、财经、社会新闻等，关注要闻热点。</w:t>
-      </w:r>
-    </w:p>
-    <w:p>
-      <w:pPr>
-        <w:rPr>
-          <w:rFonts w:ascii="微软雅黑" w:eastAsia="微软雅黑" w:hAnsi="微软雅黑"/>
-          <w:sz w:val="18"/>
-          <w:szCs w:val="18"/>
-        </w:rPr>
-      </w:pPr>
-      <w:r>
-        <w:rPr>
-          <w:rFonts w:ascii="微软雅黑" w:eastAsia="微软雅黑" w:hAnsi="微软雅黑" w:hint="eastAsia"/>
-          <w:b/>
-          <w:sz w:val="18"/>
-          <w:szCs w:val="18"/>
-        </w:rPr>
-        <w:t>功能模块：</w:t>
-      </w:r>
-      <w:r>
-        <w:rPr>
-          <w:rFonts w:ascii="微软雅黑" w:eastAsia="微软雅黑" w:hAnsi="微软雅黑" w:hint="eastAsia"/>
-          <w:sz w:val="18"/>
-          <w:szCs w:val="18"/>
-        </w:rPr>
-        <w:t xml:space="preserve">软件分 1 为专题模块 2、数字报模块 3、首页模块 4、用户模块 5、推送模块。 </w:t>
-      </w:r>
-    </w:p>
-    <w:p>
-      <w:pPr>
-        <w:rPr>
-          <w:rFonts w:ascii="微软雅黑" w:eastAsia="微软雅黑" w:hAnsi="微软雅黑"/>
-          <w:sz w:val="18"/>
-          <w:szCs w:val="18"/>
-        </w:rPr>
-      </w:pPr>
-      <w:r>
-        <w:rPr>
-          <w:rFonts w:ascii="微软雅黑" w:eastAsia="微软雅黑" w:hAnsi="微软雅黑" w:hint="eastAsia"/>
-          <w:b/>
-          <w:sz w:val="18"/>
-          <w:szCs w:val="18"/>
-        </w:rPr>
-        <w:t>责任描述：</w:t>
-      </w:r>
-      <w:r>
-        <w:rPr>
-          <w:rFonts w:ascii="微软雅黑" w:eastAsia="微软雅黑" w:hAnsi="微软雅黑" w:hint="eastAsia"/>
-          <w:sz w:val="18"/>
-          <w:szCs w:val="18"/>
-        </w:rPr>
-        <w:t>参与软件整体架构的搭建与实现</w:t>
-      </w:r>
-      <w:r>
-        <w:rPr>
-          <w:rFonts w:ascii="微软雅黑" w:eastAsia="微软雅黑" w:hAnsi="微软雅黑" w:hint="eastAsia"/>
-          <w:sz w:val="18"/>
-          <w:szCs w:val="18"/>
-        </w:rPr>
-        <w:t>,</w:t>
-      </w:r>
-      <w:r>
-        <w:rPr>
-          <w:rFonts w:ascii="微软雅黑" w:eastAsia="微软雅黑" w:hAnsi="微软雅黑" w:hint="eastAsia"/>
-          <w:sz w:val="18"/>
-          <w:szCs w:val="18"/>
-        </w:rPr>
-        <w:t xml:space="preserve">主要负责设置模块的 开发。阅读代码。 </w:t>
-      </w:r>
-    </w:p>
-    <w:p>
-      <w:pPr>
-        <w:rPr>
-          <w:rFonts w:ascii="微软雅黑" w:eastAsia="微软雅黑" w:hAnsi="微软雅黑"/>
-          <w:sz w:val="18"/>
-          <w:szCs w:val="18"/>
-        </w:rPr>
-      </w:pPr>
-      <w:r>
-        <w:rPr>
-          <w:rFonts w:ascii="微软雅黑" w:eastAsia="微软雅黑" w:hAnsi="微软雅黑" w:hint="eastAsia"/>
-          <w:b/>
-          <w:sz w:val="18"/>
-          <w:szCs w:val="18"/>
-        </w:rPr>
-        <w:t>项目收获：</w:t>
-      </w:r>
-      <w:r>
-        <w:rPr>
-          <w:rFonts w:ascii="微软雅黑" w:eastAsia="微软雅黑" w:hAnsi="微软雅黑" w:hint="eastAsia"/>
-          <w:sz w:val="18"/>
-          <w:szCs w:val="18"/>
-        </w:rPr>
-        <w:t>学习了项目开发的流程，提高了阅读文档以及整理文档能力，学会使用代码管理工具 SVN。巩固自己的 java 基础，学习数据结构以及数据库的基本用法。</w:t>
-      </w:r>
-    </w:p>
-    <w:p>
-      <w:pPr>
-        <w:rPr>
-          <w:rFonts w:ascii="微软雅黑" w:eastAsia="微软雅黑" w:hAnsi="微软雅黑"/>
-          <w:sz w:val="18"/>
-          <w:szCs w:val="18"/>
-        </w:rPr>
-      </w:pPr>
-    </w:p>
-    <w:p>
-      <w:pPr>
-        <w:spacing w:line="360" w:lineRule="auto"/>
-        <w:rPr>
-          <w:rFonts w:ascii="微软雅黑" w:eastAsia="微软雅黑" w:hAnsi="微软雅黑" w:cs="Arial"/>
+      </w:pPr>
+      <w:r>
+        <w:rPr>
+          <w:rFonts w:ascii="微软雅黑" w:eastAsia="微软雅黑" w:hAnsi="微软雅黑" w:cs="Arial" w:hint="eastAsia"/>
           <w:b/>
           <w:color w:val="000000"/>
           <w:shd w:val="clear" w:color="auto" w:fill="A6A6A6"/>
         </w:rPr>
-      </w:pPr>
-      <w:r>
-        <w:rPr>
-          <w:rFonts w:ascii="微软雅黑" w:eastAsia="微软雅黑" w:hAnsi="微软雅黑" w:cs="Arial" w:hint="eastAsia"/>
+        <w:t>自我评价</w:t>
+      </w:r>
+      <w:r>
+        <w:rPr>
+          <w:rFonts w:ascii="微软雅黑" w:eastAsia="微软雅黑" w:hAnsi="微软雅黑" w:cs="Arial"/>
           <w:b/>
           <w:color w:val="000000"/>
           <w:shd w:val="clear" w:color="auto" w:fill="A6A6A6"/>
         </w:rPr>
-        <w:t>自我评价</w:t>
-      </w:r>
-      <w:r>
-        <w:rPr>
-          <w:rFonts w:ascii="微软雅黑" w:eastAsia="微软雅黑" w:hAnsi="微软雅黑" w:cs="Arial"/>
-          <w:b/>
-          <w:color w:val="000000"/>
-          <w:shd w:val="clear" w:color="auto" w:fill="A6A6A6"/>
-        </w:rPr>
         <w:t xml:space="preserve">                                                                                        </w:t>
       </w:r>
     </w:p>
@@ -2373,7 +2492,7 @@
     <w:p>
       <w:pPr>
         <w:rPr>
-          <w:rFonts w:ascii="微软雅黑" w:eastAsia="微软雅黑" w:hAnsi="微软雅黑" w:hint="eastAsia"/>
+          <w:rFonts w:ascii="微软雅黑" w:eastAsia="微软雅黑" w:hAnsi="微软雅黑"/>
           <w:sz w:val="18"/>
           <w:szCs w:val="18"/>
         </w:rPr>
@@ -2394,8 +2513,6 @@
         </w:rPr>
         <w:t>责任心强，工作认真</w:t>
       </w:r>
-      <w:bookmarkStart w:id="0" w:name="_GoBack"/>
-      <w:bookmarkEnd w:id="0"/>
     </w:p>
     <w:p>
       <w:pPr>
